--- a/test_sheets/purple.docx
+++ b/test_sheets/purple.docx
@@ -1107,36 +1107,6 @@
               <w:jc w:val="left"/>
             </w:pPr>
             <w:r>
-              <w:t xml:space="preserve">Striking</w:t>
-            </w:r>
-          </w:p>
-        </w:tc>
-        <w:tc>
-          <w:tcPr/>
-          <w:p>
-            <w:pPr>
-              <w:pStyle w:val="Compact"/>
-            </w:pPr>
-          </w:p>
-        </w:tc>
-        <w:tc>
-          <w:tcPr/>
-          <w:p>
-            <w:pPr>
-              <w:pStyle w:val="Compact"/>
-            </w:pPr>
-          </w:p>
-        </w:tc>
-      </w:tr>
-      <w:tr>
-        <w:tc>
-          <w:tcPr/>
-          <w:p>
-            <w:pPr>
-              <w:pStyle w:val="Compact"/>
-              <w:jc w:val="left"/>
-            </w:pPr>
-            <w:r>
               <w:t xml:space="preserve">Turns</w:t>
             </w:r>
           </w:p>
@@ -1189,166 +1159,548 @@
         </w:tc>
       </w:tr>
     </w:tbl>
+    <w:p/>
     <w:p>
       <w:pPr>
-        <w:pStyle w:val="BodyText"/>
+        <w:pStyle w:val="TableCaption"/>
       </w:pPr>
       <w:r>
         <w:t xml:space="preserve">Kicks</w:t>
       </w:r>
     </w:p>
-    <w:p>
-      <w:pPr>
-        <w:pStyle w:val="BodyText"/>
-      </w:pPr>
-      <w:r>
-        <w:t xml:space="preserve"> </w:t>
-      </w:r>
-    </w:p>
-    <w:p>
-      <w:pPr>
-        <w:pStyle w:val="BodyText"/>
-      </w:pPr>
-      <w:r>
-        <w:t xml:space="preserve">Score</w:t>
-      </w:r>
-    </w:p>
-    <w:p>
-      <w:pPr>
-        <w:pStyle w:val="BodyText"/>
-      </w:pPr>
-      <w:r>
-        <w:t xml:space="preserve">Comments</w:t>
-      </w:r>
-    </w:p>
-    <w:p>
-      <w:pPr>
-        <w:pStyle w:val="BodyText"/>
-      </w:pPr>
-      <w:r>
-        <w:t xml:space="preserve">Stretch Kicks</w:t>
-      </w:r>
-    </w:p>
-    <w:p>
-      <w:pPr>
-        <w:pStyle w:val="BodyText"/>
-      </w:pPr>
-      <w:r>
-        <w:t xml:space="preserve"> </w:t>
-      </w:r>
-    </w:p>
-    <w:p>
-      <w:pPr>
-        <w:pStyle w:val="BodyText"/>
-      </w:pPr>
-      <w:r>
-        <w:t xml:space="preserve">Basic Kicks</w:t>
-      </w:r>
-    </w:p>
-    <w:p>
-      <w:pPr>
-        <w:pStyle w:val="BodyText"/>
-      </w:pPr>
-      <w:r>
-        <w:t xml:space="preserve"> </w:t>
-      </w:r>
-    </w:p>
-    <w:p>
-      <w:pPr>
-        <w:pStyle w:val="BodyText"/>
-      </w:pPr>
-      <w:r>
-        <w:t xml:space="preserve">Advanced Kicks</w:t>
-      </w:r>
-    </w:p>
-    <w:p>
-      <w:pPr>
-        <w:pStyle w:val="BodyText"/>
-      </w:pPr>
-      <w:r>
-        <w:t xml:space="preserve"> </w:t>
-      </w:r>
-    </w:p>
-    <w:p>
-      <w:pPr>
-        <w:pStyle w:val="BodyText"/>
-      </w:pPr>
-      <w:r>
-        <w:t xml:space="preserve">Sliding Kicks</w:t>
-      </w:r>
-    </w:p>
-    <w:p>
-      <w:pPr>
-        <w:pStyle w:val="BodyText"/>
-      </w:pPr>
-      <w:r>
-        <w:t xml:space="preserve"> </w:t>
-      </w:r>
-    </w:p>
-    <w:p>
-      <w:pPr>
-        <w:pStyle w:val="BodyText"/>
-      </w:pPr>
-      <w:r>
-        <w:t xml:space="preserve">Step Kicks</w:t>
-      </w:r>
-    </w:p>
-    <w:p>
-      <w:pPr>
-        <w:pStyle w:val="BodyText"/>
-      </w:pPr>
-      <w:r>
-        <w:t xml:space="preserve">Front Kick</w:t>
-      </w:r>
-    </w:p>
-    <w:p>
-      <w:pPr>
-        <w:pStyle w:val="BodyText"/>
-      </w:pPr>
-      <w:r>
-        <w:t xml:space="preserve">Roundhouse Kick</w:t>
-      </w:r>
-    </w:p>
-    <w:p>
-      <w:pPr>
-        <w:pStyle w:val="BodyText"/>
-      </w:pPr>
-      <w:r>
-        <w:t xml:space="preserve">Side Kick</w:t>
-      </w:r>
-    </w:p>
-    <w:p>
-      <w:pPr>
-        <w:pStyle w:val="BodyText"/>
-      </w:pPr>
-      <w:r>
-        <w:t xml:space="preserve">Advanced Kicks</w:t>
-      </w:r>
-    </w:p>
-    <w:p>
-      <w:pPr>
-        <w:pStyle w:val="BodyText"/>
-      </w:pPr>
-      <w:r>
-        <w:t xml:space="preserve">Jump Kicks</w:t>
-      </w:r>
-    </w:p>
-    <w:p>
-      <w:pPr>
-        <w:pStyle w:val="BodyText"/>
-      </w:pPr>
-      <w:r>
-        <w:t xml:space="preserve">Jump Front Kick</w:t>
-      </w:r>
-    </w:p>
-    <w:p>
-      <w:pPr>
-        <w:pStyle w:val="BodyText"/>
-      </w:pPr>
-      <w:r>
-        <w:t xml:space="preserve">Jump Roundhouse</w:t>
-      </w:r>
-    </w:p>
+    <w:tbl>
+      <w:tblPr>
+        <w:tblStyle w:val="Table"/>
+        <w:tblW w:type="auto" w:w="0"/>
+        <w:tblLook w:firstRow="0" w:lastRow="0" w:firstColumn="0" w:lastColumn="0" w:noHBand="0" w:noVBand="0" w:val="0000"/>
+        <w:jc w:val="start"/>
+        <w:tblCaption w:val="Kicks"/>
+      </w:tblPr>
+      <w:tblGrid>
+        <w:gridCol w:w="2640"/>
+        <w:gridCol w:w="2640"/>
+        <w:gridCol w:w="2640"/>
+      </w:tblGrid>
+      <w:tr>
+        <w:tc>
+          <w:tcPr/>
+          <w:p>
+            <w:pPr>
+              <w:pStyle w:val="Compact"/>
+              <w:jc w:val="left"/>
+            </w:pPr>
+            <w:r>
+              <w:t xml:space="preserve"> </w:t>
+            </w:r>
+          </w:p>
+        </w:tc>
+        <w:tc>
+          <w:tcPr/>
+          <w:p>
+            <w:pPr>
+              <w:pStyle w:val="Compact"/>
+              <w:jc w:val="left"/>
+            </w:pPr>
+            <w:r>
+              <w:t xml:space="preserve">Score</w:t>
+            </w:r>
+          </w:p>
+        </w:tc>
+        <w:tc>
+          <w:tcPr/>
+          <w:p>
+            <w:pPr>
+              <w:pStyle w:val="Compact"/>
+              <w:jc w:val="left"/>
+            </w:pPr>
+            <w:r>
+              <w:t xml:space="preserve">Comments</w:t>
+            </w:r>
+          </w:p>
+        </w:tc>
+      </w:tr>
+      <w:tr>
+        <w:tc>
+          <w:tcPr/>
+          <w:p>
+            <w:pPr>
+              <w:pStyle w:val="Compact"/>
+              <w:jc w:val="left"/>
+            </w:pPr>
+            <w:r>
+              <w:t xml:space="preserve">Stretch Kicks</w:t>
+            </w:r>
+          </w:p>
+        </w:tc>
+        <w:tc>
+          <w:tcPr/>
+          <w:p>
+            <w:pPr>
+              <w:pStyle w:val="Compact"/>
+            </w:pPr>
+          </w:p>
+        </w:tc>
+        <w:tc>
+          <w:tcPr/>
+          <w:p>
+            <w:pPr>
+              <w:pStyle w:val="Compact"/>
+            </w:pPr>
+          </w:p>
+        </w:tc>
+      </w:tr>
+      <w:tr>
+        <w:tc>
+          <w:tcPr/>
+          <w:p>
+            <w:pPr>
+              <w:pStyle w:val="Compact"/>
+              <w:jc w:val="left"/>
+            </w:pPr>
+            <w:r>
+              <w:t xml:space="preserve"> </w:t>
+            </w:r>
+          </w:p>
+        </w:tc>
+        <w:tc>
+          <w:tcPr/>
+          <w:p>
+            <w:pPr>
+              <w:pStyle w:val="Compact"/>
+            </w:pPr>
+          </w:p>
+        </w:tc>
+        <w:tc>
+          <w:tcPr/>
+          <w:p>
+            <w:pPr>
+              <w:pStyle w:val="Compact"/>
+            </w:pPr>
+          </w:p>
+        </w:tc>
+      </w:tr>
+      <w:tr>
+        <w:tc>
+          <w:tcPr/>
+          <w:p>
+            <w:pPr>
+              <w:pStyle w:val="Compact"/>
+              <w:jc w:val="left"/>
+            </w:pPr>
+            <w:r>
+              <w:t xml:space="preserve">Basic Kicks</w:t>
+            </w:r>
+          </w:p>
+        </w:tc>
+        <w:tc>
+          <w:tcPr/>
+          <w:p>
+            <w:pPr>
+              <w:pStyle w:val="Compact"/>
+            </w:pPr>
+          </w:p>
+        </w:tc>
+        <w:tc>
+          <w:tcPr/>
+          <w:p>
+            <w:pPr>
+              <w:pStyle w:val="Compact"/>
+            </w:pPr>
+          </w:p>
+        </w:tc>
+      </w:tr>
+      <w:tr>
+        <w:tc>
+          <w:tcPr/>
+          <w:p>
+            <w:pPr>
+              <w:pStyle w:val="Compact"/>
+              <w:jc w:val="left"/>
+            </w:pPr>
+            <w:r>
+              <w:t xml:space="preserve"> </w:t>
+            </w:r>
+          </w:p>
+        </w:tc>
+        <w:tc>
+          <w:tcPr/>
+          <w:p>
+            <w:pPr>
+              <w:pStyle w:val="Compact"/>
+            </w:pPr>
+          </w:p>
+        </w:tc>
+        <w:tc>
+          <w:tcPr/>
+          <w:p>
+            <w:pPr>
+              <w:pStyle w:val="Compact"/>
+            </w:pPr>
+          </w:p>
+        </w:tc>
+      </w:tr>
+      <w:tr>
+        <w:tc>
+          <w:tcPr/>
+          <w:p>
+            <w:pPr>
+              <w:pStyle w:val="Compact"/>
+              <w:jc w:val="left"/>
+            </w:pPr>
+            <w:r>
+              <w:t xml:space="preserve">Advanced Kicks</w:t>
+            </w:r>
+          </w:p>
+        </w:tc>
+        <w:tc>
+          <w:tcPr/>
+          <w:p>
+            <w:pPr>
+              <w:pStyle w:val="Compact"/>
+            </w:pPr>
+          </w:p>
+        </w:tc>
+        <w:tc>
+          <w:tcPr/>
+          <w:p>
+            <w:pPr>
+              <w:pStyle w:val="Compact"/>
+            </w:pPr>
+          </w:p>
+        </w:tc>
+      </w:tr>
+      <w:tr>
+        <w:tc>
+          <w:tcPr/>
+          <w:p>
+            <w:pPr>
+              <w:pStyle w:val="Compact"/>
+              <w:jc w:val="left"/>
+            </w:pPr>
+            <w:r>
+              <w:t xml:space="preserve"> </w:t>
+            </w:r>
+          </w:p>
+        </w:tc>
+        <w:tc>
+          <w:tcPr/>
+          <w:p>
+            <w:pPr>
+              <w:pStyle w:val="Compact"/>
+            </w:pPr>
+          </w:p>
+        </w:tc>
+        <w:tc>
+          <w:tcPr/>
+          <w:p>
+            <w:pPr>
+              <w:pStyle w:val="Compact"/>
+            </w:pPr>
+          </w:p>
+        </w:tc>
+      </w:tr>
+      <w:tr>
+        <w:tc>
+          <w:tcPr/>
+          <w:p>
+            <w:pPr>
+              <w:pStyle w:val="Compact"/>
+              <w:jc w:val="left"/>
+            </w:pPr>
+            <w:r>
+              <w:t xml:space="preserve">Sliding Kicks</w:t>
+            </w:r>
+          </w:p>
+        </w:tc>
+        <w:tc>
+          <w:tcPr/>
+          <w:p>
+            <w:pPr>
+              <w:pStyle w:val="Compact"/>
+            </w:pPr>
+          </w:p>
+        </w:tc>
+        <w:tc>
+          <w:tcPr/>
+          <w:p>
+            <w:pPr>
+              <w:pStyle w:val="Compact"/>
+            </w:pPr>
+          </w:p>
+        </w:tc>
+      </w:tr>
+      <w:tr>
+        <w:tc>
+          <w:tcPr/>
+          <w:p>
+            <w:pPr>
+              <w:pStyle w:val="Compact"/>
+              <w:jc w:val="left"/>
+            </w:pPr>
+            <w:r>
+              <w:t xml:space="preserve"> </w:t>
+            </w:r>
+          </w:p>
+        </w:tc>
+        <w:tc>
+          <w:tcPr/>
+          <w:p>
+            <w:pPr>
+              <w:pStyle w:val="Compact"/>
+            </w:pPr>
+          </w:p>
+        </w:tc>
+        <w:tc>
+          <w:tcPr/>
+          <w:p>
+            <w:pPr>
+              <w:pStyle w:val="Compact"/>
+            </w:pPr>
+          </w:p>
+        </w:tc>
+      </w:tr>
+      <w:tr>
+        <w:tc>
+          <w:tcPr/>
+          <w:p>
+            <w:pPr>
+              <w:pStyle w:val="Compact"/>
+              <w:jc w:val="left"/>
+            </w:pPr>
+            <w:r>
+              <w:t xml:space="preserve">Step Kicks</w:t>
+            </w:r>
+          </w:p>
+        </w:tc>
+        <w:tc>
+          <w:tcPr/>
+          <w:p>
+            <w:pPr>
+              <w:pStyle w:val="Compact"/>
+            </w:pPr>
+          </w:p>
+        </w:tc>
+        <w:tc>
+          <w:tcPr/>
+          <w:p>
+            <w:pPr>
+              <w:pStyle w:val="Compact"/>
+            </w:pPr>
+          </w:p>
+        </w:tc>
+      </w:tr>
+      <w:tr>
+        <w:tc>
+          <w:tcPr/>
+          <w:p>
+            <w:pPr>
+              <w:pStyle w:val="Compact"/>
+              <w:jc w:val="left"/>
+            </w:pPr>
+            <w:r>
+              <w:t xml:space="preserve">Front Kick</w:t>
+            </w:r>
+          </w:p>
+        </w:tc>
+        <w:tc>
+          <w:tcPr/>
+          <w:p>
+            <w:pPr>
+              <w:pStyle w:val="Compact"/>
+            </w:pPr>
+          </w:p>
+        </w:tc>
+        <w:tc>
+          <w:tcPr/>
+          <w:p>
+            <w:pPr>
+              <w:pStyle w:val="Compact"/>
+            </w:pPr>
+          </w:p>
+        </w:tc>
+      </w:tr>
+      <w:tr>
+        <w:tc>
+          <w:tcPr/>
+          <w:p>
+            <w:pPr>
+              <w:pStyle w:val="Compact"/>
+              <w:jc w:val="left"/>
+            </w:pPr>
+            <w:r>
+              <w:t xml:space="preserve">Roundhouse Kick</w:t>
+            </w:r>
+          </w:p>
+        </w:tc>
+        <w:tc>
+          <w:tcPr/>
+          <w:p>
+            <w:pPr>
+              <w:pStyle w:val="Compact"/>
+            </w:pPr>
+          </w:p>
+        </w:tc>
+        <w:tc>
+          <w:tcPr/>
+          <w:p>
+            <w:pPr>
+              <w:pStyle w:val="Compact"/>
+            </w:pPr>
+          </w:p>
+        </w:tc>
+      </w:tr>
+      <w:tr>
+        <w:tc>
+          <w:tcPr/>
+          <w:p>
+            <w:pPr>
+              <w:pStyle w:val="Compact"/>
+              <w:jc w:val="left"/>
+            </w:pPr>
+            <w:r>
+              <w:t xml:space="preserve">Side Kick</w:t>
+            </w:r>
+          </w:p>
+        </w:tc>
+        <w:tc>
+          <w:tcPr/>
+          <w:p>
+            <w:pPr>
+              <w:pStyle w:val="Compact"/>
+            </w:pPr>
+          </w:p>
+        </w:tc>
+        <w:tc>
+          <w:tcPr/>
+          <w:p>
+            <w:pPr>
+              <w:pStyle w:val="Compact"/>
+            </w:pPr>
+          </w:p>
+        </w:tc>
+      </w:tr>
+      <w:tr>
+        <w:tc>
+          <w:tcPr/>
+          <w:p>
+            <w:pPr>
+              <w:pStyle w:val="Compact"/>
+              <w:jc w:val="left"/>
+            </w:pPr>
+            <w:r>
+              <w:t xml:space="preserve">Advanced Kicks</w:t>
+            </w:r>
+          </w:p>
+        </w:tc>
+        <w:tc>
+          <w:tcPr/>
+          <w:p>
+            <w:pPr>
+              <w:pStyle w:val="Compact"/>
+            </w:pPr>
+          </w:p>
+        </w:tc>
+        <w:tc>
+          <w:tcPr/>
+          <w:p>
+            <w:pPr>
+              <w:pStyle w:val="Compact"/>
+            </w:pPr>
+          </w:p>
+        </w:tc>
+      </w:tr>
+      <w:tr>
+        <w:tc>
+          <w:tcPr/>
+          <w:p>
+            <w:pPr>
+              <w:pStyle w:val="Compact"/>
+              <w:jc w:val="left"/>
+            </w:pPr>
+            <w:r>
+              <w:t xml:space="preserve">Jump Kicks</w:t>
+            </w:r>
+          </w:p>
+        </w:tc>
+        <w:tc>
+          <w:tcPr/>
+          <w:p>
+            <w:pPr>
+              <w:pStyle w:val="Compact"/>
+            </w:pPr>
+          </w:p>
+        </w:tc>
+        <w:tc>
+          <w:tcPr/>
+          <w:p>
+            <w:pPr>
+              <w:pStyle w:val="Compact"/>
+            </w:pPr>
+          </w:p>
+        </w:tc>
+      </w:tr>
+      <w:tr>
+        <w:tc>
+          <w:tcPr/>
+          <w:p>
+            <w:pPr>
+              <w:pStyle w:val="Compact"/>
+              <w:jc w:val="left"/>
+            </w:pPr>
+            <w:r>
+              <w:t xml:space="preserve">Jump Front Kick</w:t>
+            </w:r>
+          </w:p>
+        </w:tc>
+        <w:tc>
+          <w:tcPr/>
+          <w:p>
+            <w:pPr>
+              <w:pStyle w:val="Compact"/>
+            </w:pPr>
+          </w:p>
+        </w:tc>
+        <w:tc>
+          <w:tcPr/>
+          <w:p>
+            <w:pPr>
+              <w:pStyle w:val="Compact"/>
+            </w:pPr>
+          </w:p>
+        </w:tc>
+      </w:tr>
+      <w:tr>
+        <w:tc>
+          <w:tcPr/>
+          <w:p>
+            <w:pPr>
+              <w:pStyle w:val="Compact"/>
+              <w:jc w:val="left"/>
+            </w:pPr>
+            <w:r>
+              <w:t xml:space="preserve">Jump Roundhouse</w:t>
+            </w:r>
+          </w:p>
+        </w:tc>
+        <w:tc>
+          <w:tcPr/>
+          <w:p>
+            <w:pPr>
+              <w:pStyle w:val="Compact"/>
+            </w:pPr>
+          </w:p>
+        </w:tc>
+        <w:tc>
+          <w:tcPr/>
+          <w:p>
+            <w:pPr>
+              <w:pStyle w:val="Compact"/>
+            </w:pPr>
+          </w:p>
+        </w:tc>
+      </w:tr>
+    </w:tbl>
+    <w:p/>
     <w:p>
       <w:pPr>
         <w:pStyle w:val="TableCaption"/>
@@ -1628,9 +1980,6 @@
         <w:t xml:space="preserve">One Step Sparring</w:t>
       </w:r>
       <w:r>
-        <w:br/>
-      </w:r>
-      <w:r>
         <w:t xml:space="preserve">(Attacker: low block in front stance; Defender: Joon bee &amp; nod, block,follow up with a strike and a kick)</w:t>
       </w:r>
     </w:p>
@@ -1640,7 +1989,7 @@
         <w:tblW w:type="auto" w:w="0"/>
         <w:tblLook w:firstRow="0" w:lastRow="0" w:firstColumn="0" w:lastColumn="0" w:noHBand="0" w:noVBand="0" w:val="0000"/>
         <w:jc w:val="start"/>
-        <w:tblCaption w:val="One Step Sparring (Attacker: low block in front stance; Defender: Joon bee &amp; nod, block,follow up with a strike and a kick)"/>
+        <w:tblCaption w:val="One Step Sparring(Attacker: low block in front stance; Defender: Joon bee &amp; nod, block,follow up with a strike and a kick)"/>
       </w:tblPr>
       <w:tblGrid>
         <w:gridCol w:w="2640"/>
@@ -2264,307 +2613,6 @@
         <w:pStyle w:val="TableCaption"/>
       </w:pPr>
       <w:r>
-        <w:t xml:space="preserve">Body Movement Drill with Blocks and Strikes</w:t>
-      </w:r>
-    </w:p>
-    <w:tbl>
-      <w:tblPr>
-        <w:tblStyle w:val="Table"/>
-        <w:tblW w:type="auto" w:w="0"/>
-        <w:tblLook w:firstRow="0" w:lastRow="0" w:firstColumn="0" w:lastColumn="0" w:noHBand="0" w:noVBand="0" w:val="0000"/>
-        <w:jc w:val="start"/>
-        <w:tblCaption w:val="Body Movement Drill with Blocks and Strikes"/>
-      </w:tblPr>
-      <w:tblGrid>
-        <w:gridCol w:w="2640"/>
-        <w:gridCol w:w="2640"/>
-        <w:gridCol w:w="2640"/>
-      </w:tblGrid>
-      <w:tr>
-        <w:tc>
-          <w:tcPr/>
-          <w:p>
-            <w:pPr>
-              <w:pStyle w:val="Compact"/>
-              <w:jc w:val="left"/>
-            </w:pPr>
-            <w:r>
-              <w:t xml:space="preserve"> </w:t>
-            </w:r>
-          </w:p>
-        </w:tc>
-        <w:tc>
-          <w:tcPr/>
-          <w:p>
-            <w:pPr>
-              <w:pStyle w:val="Compact"/>
-              <w:jc w:val="left"/>
-            </w:pPr>
-            <w:r>
-              <w:t xml:space="preserve">Score</w:t>
-            </w:r>
-          </w:p>
-        </w:tc>
-        <w:tc>
-          <w:tcPr/>
-          <w:p>
-            <w:pPr>
-              <w:pStyle w:val="Compact"/>
-              <w:jc w:val="left"/>
-            </w:pPr>
-            <w:r>
-              <w:t xml:space="preserve">Comments</w:t>
-            </w:r>
-          </w:p>
-        </w:tc>
-      </w:tr>
-      <w:tr>
-        <w:tc>
-          <w:tcPr/>
-          <w:p>
-            <w:pPr>
-              <w:pStyle w:val="Compact"/>
-              <w:jc w:val="left"/>
-            </w:pPr>
-            <w:r>
-              <w:t xml:space="preserve">Front and Back / High Block / Reverse Palm Heel</w:t>
-            </w:r>
-          </w:p>
-        </w:tc>
-        <w:tc>
-          <w:tcPr/>
-          <w:p>
-            <w:pPr>
-              <w:pStyle w:val="Compact"/>
-            </w:pPr>
-          </w:p>
-        </w:tc>
-        <w:tc>
-          <w:tcPr/>
-          <w:p>
-            <w:pPr>
-              <w:pStyle w:val="Compact"/>
-            </w:pPr>
-          </w:p>
-        </w:tc>
-      </w:tr>
-      <w:tr>
-        <w:tc>
-          <w:tcPr/>
-          <w:p>
-            <w:pPr>
-              <w:pStyle w:val="Compact"/>
-              <w:jc w:val="left"/>
-            </w:pPr>
-            <w:r>
-              <w:t xml:space="preserve">Side to Side / Outside Touch Block / Reverse Punch</w:t>
-            </w:r>
-          </w:p>
-        </w:tc>
-        <w:tc>
-          <w:tcPr/>
-          <w:p>
-            <w:pPr>
-              <w:pStyle w:val="Compact"/>
-            </w:pPr>
-          </w:p>
-        </w:tc>
-        <w:tc>
-          <w:tcPr/>
-          <w:p>
-            <w:pPr>
-              <w:pStyle w:val="Compact"/>
-            </w:pPr>
-          </w:p>
-        </w:tc>
-      </w:tr>
-      <w:tr>
-        <w:tc>
-          <w:tcPr/>
-          <w:p>
-            <w:pPr>
-              <w:pStyle w:val="Compact"/>
-              <w:jc w:val="left"/>
-            </w:pPr>
-            <w:r>
-              <w:t xml:space="preserve">Slide Back 45 / Outside Touch Block / 4 Elbow Strikes</w:t>
-            </w:r>
-          </w:p>
-        </w:tc>
-        <w:tc>
-          <w:tcPr/>
-          <w:p>
-            <w:pPr>
-              <w:pStyle w:val="Compact"/>
-            </w:pPr>
-          </w:p>
-        </w:tc>
-        <w:tc>
-          <w:tcPr/>
-          <w:p>
-            <w:pPr>
-              <w:pStyle w:val="Compact"/>
-            </w:pPr>
-          </w:p>
-        </w:tc>
-      </w:tr>
-      <w:tr>
-        <w:tc>
-          <w:tcPr/>
-          <w:p>
-            <w:pPr>
-              <w:pStyle w:val="Compact"/>
-              <w:jc w:val="left"/>
-            </w:pPr>
-            <w:r>
-              <w:t xml:space="preserve">Inside Pivot / 45 Degree, Inside Touch Block /Knifehand Strike</w:t>
-            </w:r>
-          </w:p>
-        </w:tc>
-        <w:tc>
-          <w:tcPr/>
-          <w:p>
-            <w:pPr>
-              <w:pStyle w:val="Compact"/>
-            </w:pPr>
-          </w:p>
-        </w:tc>
-        <w:tc>
-          <w:tcPr/>
-          <w:p>
-            <w:pPr>
-              <w:pStyle w:val="Compact"/>
-            </w:pPr>
-          </w:p>
-        </w:tc>
-      </w:tr>
-      <w:tr>
-        <w:tc>
-          <w:tcPr/>
-          <w:p>
-            <w:pPr>
-              <w:pStyle w:val="Compact"/>
-              <w:jc w:val="left"/>
-            </w:pPr>
-            <w:r>
-              <w:t xml:space="preserve">Back Pivot / Low Inside Touch Block / Reverse Ridge Hand</w:t>
-            </w:r>
-          </w:p>
-        </w:tc>
-        <w:tc>
-          <w:tcPr/>
-          <w:p>
-            <w:pPr>
-              <w:pStyle w:val="Compact"/>
-            </w:pPr>
-          </w:p>
-        </w:tc>
-        <w:tc>
-          <w:tcPr/>
-          <w:p>
-            <w:pPr>
-              <w:pStyle w:val="Compact"/>
-            </w:pPr>
-          </w:p>
-        </w:tc>
-      </w:tr>
-      <w:tr>
-        <w:tc>
-          <w:tcPr/>
-          <w:p>
-            <w:pPr>
-              <w:pStyle w:val="Compact"/>
-              <w:jc w:val="left"/>
-            </w:pPr>
-            <w:r>
-              <w:t xml:space="preserve">Cross-Step and Turn / Inside Touch Block / Reverse Upper Cut</w:t>
-            </w:r>
-          </w:p>
-        </w:tc>
-        <w:tc>
-          <w:tcPr/>
-          <w:p>
-            <w:pPr>
-              <w:pStyle w:val="Compact"/>
-            </w:pPr>
-          </w:p>
-        </w:tc>
-        <w:tc>
-          <w:tcPr/>
-          <w:p>
-            <w:pPr>
-              <w:pStyle w:val="Compact"/>
-            </w:pPr>
-          </w:p>
-        </w:tc>
-      </w:tr>
-      <w:tr>
-        <w:tc>
-          <w:tcPr/>
-          <w:p>
-            <w:pPr>
-              <w:pStyle w:val="Compact"/>
-              <w:jc w:val="left"/>
-            </w:pPr>
-            <w:r>
-              <w:t xml:space="preserve">Back Spin / Back Fist</w:t>
-            </w:r>
-          </w:p>
-        </w:tc>
-        <w:tc>
-          <w:tcPr/>
-          <w:p>
-            <w:pPr>
-              <w:pStyle w:val="Compact"/>
-            </w:pPr>
-          </w:p>
-        </w:tc>
-        <w:tc>
-          <w:tcPr/>
-          <w:p>
-            <w:pPr>
-              <w:pStyle w:val="Compact"/>
-            </w:pPr>
-          </w:p>
-        </w:tc>
-      </w:tr>
-      <w:tr>
-        <w:tc>
-          <w:tcPr/>
-          <w:p>
-            <w:pPr>
-              <w:pStyle w:val="Compact"/>
-              <w:jc w:val="left"/>
-            </w:pPr>
-            <w:r>
-              <w:t xml:space="preserve">Back Step / Low Outside Touch Block / Reverse Hammer Fist</w:t>
-            </w:r>
-          </w:p>
-        </w:tc>
-        <w:tc>
-          <w:tcPr/>
-          <w:p>
-            <w:pPr>
-              <w:pStyle w:val="Compact"/>
-            </w:pPr>
-          </w:p>
-        </w:tc>
-        <w:tc>
-          <w:tcPr/>
-          <w:p>
-            <w:pPr>
-              <w:pStyle w:val="Compact"/>
-            </w:pPr>
-          </w:p>
-        </w:tc>
-      </w:tr>
-    </w:tbl>
-    <w:p/>
-    <w:p>
-      <w:pPr>
-        <w:pStyle w:val="TableCaption"/>
-      </w:pPr>
-      <w:r>
         <w:t xml:space="preserve">Special</w:t>
       </w:r>
     </w:p>
@@ -2857,6 +2905,14 @@
         </w:tc>
       </w:tr>
     </w:tbl>
+    <w:p>
+      <w:pPr>
+        <w:pStyle w:val="BodyText"/>
+      </w:pPr>
+      <w:r>
+        <w:t xml:space="preserve">Revision: 05/01/24</w:t>
+      </w:r>
+    </w:p>
     <w:sectPr/>
   </w:body>
 </w:document>

--- a/test_sheets/purple.docx
+++ b/test_sheets/purple.docx
@@ -266,187 +266,187 @@
               <w:jc w:val="left"/>
             </w:pPr>
             <w:r>
-              <w:t xml:space="preserve">Kicho Il Jang</w:t>
-            </w:r>
-          </w:p>
-        </w:tc>
-        <w:tc>
-          <w:tcPr/>
-          <w:p>
-            <w:pPr>
-              <w:pStyle w:val="Compact"/>
-            </w:pPr>
-          </w:p>
-        </w:tc>
-        <w:tc>
-          <w:tcPr/>
-          <w:p>
-            <w:pPr>
-              <w:pStyle w:val="Compact"/>
-            </w:pPr>
-          </w:p>
-        </w:tc>
-      </w:tr>
-      <w:tr>
-        <w:tc>
-          <w:tcPr/>
-          <w:p>
-            <w:pPr>
-              <w:pStyle w:val="Compact"/>
-              <w:jc w:val="left"/>
-            </w:pPr>
-            <w:r>
-              <w:t xml:space="preserve">Kicho E Jang</w:t>
-            </w:r>
-          </w:p>
-        </w:tc>
-        <w:tc>
-          <w:tcPr/>
-          <w:p>
-            <w:pPr>
-              <w:pStyle w:val="Compact"/>
-            </w:pPr>
-          </w:p>
-        </w:tc>
-        <w:tc>
-          <w:tcPr/>
-          <w:p>
-            <w:pPr>
-              <w:pStyle w:val="Compact"/>
-            </w:pPr>
-          </w:p>
-        </w:tc>
-      </w:tr>
-      <w:tr>
-        <w:tc>
-          <w:tcPr/>
-          <w:p>
-            <w:pPr>
-              <w:pStyle w:val="Compact"/>
-              <w:jc w:val="left"/>
-            </w:pPr>
-            <w:r>
-              <w:t xml:space="preserve">Kicho Sam Jan</w:t>
-            </w:r>
-          </w:p>
-        </w:tc>
-        <w:tc>
-          <w:tcPr/>
-          <w:p>
-            <w:pPr>
-              <w:pStyle w:val="Compact"/>
-            </w:pPr>
-          </w:p>
-        </w:tc>
-        <w:tc>
-          <w:tcPr/>
-          <w:p>
-            <w:pPr>
-              <w:pStyle w:val="Compact"/>
-            </w:pPr>
-          </w:p>
-        </w:tc>
-      </w:tr>
-      <w:tr>
-        <w:tc>
-          <w:tcPr/>
-          <w:p>
-            <w:pPr>
-              <w:pStyle w:val="Compact"/>
-              <w:jc w:val="left"/>
-            </w:pPr>
-            <w:r>
-              <w:t xml:space="preserve">Palgue Il Jang</w:t>
-            </w:r>
-          </w:p>
-        </w:tc>
-        <w:tc>
-          <w:tcPr/>
-          <w:p>
-            <w:pPr>
-              <w:pStyle w:val="Compact"/>
-            </w:pPr>
-          </w:p>
-        </w:tc>
-        <w:tc>
-          <w:tcPr/>
-          <w:p>
-            <w:pPr>
-              <w:pStyle w:val="Compact"/>
-            </w:pPr>
-          </w:p>
-        </w:tc>
-      </w:tr>
-      <w:tr>
-        <w:tc>
-          <w:tcPr/>
-          <w:p>
-            <w:pPr>
-              <w:pStyle w:val="Compact"/>
-              <w:jc w:val="left"/>
-            </w:pPr>
-            <w:r>
-              <w:t xml:space="preserve">Palgue E Jang</w:t>
-            </w:r>
-          </w:p>
-        </w:tc>
-        <w:tc>
-          <w:tcPr/>
-          <w:p>
-            <w:pPr>
-              <w:pStyle w:val="Compact"/>
-            </w:pPr>
-          </w:p>
-        </w:tc>
-        <w:tc>
-          <w:tcPr/>
-          <w:p>
-            <w:pPr>
-              <w:pStyle w:val="Compact"/>
-            </w:pPr>
-          </w:p>
-        </w:tc>
-      </w:tr>
-      <w:tr>
-        <w:tc>
-          <w:tcPr/>
-          <w:p>
-            <w:pPr>
-              <w:pStyle w:val="Compact"/>
-              <w:jc w:val="left"/>
-            </w:pPr>
-            <w:r>
-              <w:t xml:space="preserve">Palgue Sam Jang</w:t>
-            </w:r>
-          </w:p>
-        </w:tc>
-        <w:tc>
-          <w:tcPr/>
-          <w:p>
-            <w:pPr>
-              <w:pStyle w:val="Compact"/>
-            </w:pPr>
-          </w:p>
-        </w:tc>
-        <w:tc>
-          <w:tcPr/>
-          <w:p>
-            <w:pPr>
-              <w:pStyle w:val="Compact"/>
-            </w:pPr>
-          </w:p>
-        </w:tc>
-      </w:tr>
-      <w:tr>
-        <w:tc>
-          <w:tcPr/>
-          <w:p>
-            <w:pPr>
-              <w:pStyle w:val="Compact"/>
-              <w:jc w:val="left"/>
-            </w:pPr>
-            <w:r>
-              <w:t xml:space="preserve">Palgue Sa Jang</w:t>
+              <w:t xml:space="preserve">Kicho Il Jang</w:t>
+            </w:r>
+          </w:p>
+        </w:tc>
+        <w:tc>
+          <w:tcPr/>
+          <w:p>
+            <w:pPr>
+              <w:pStyle w:val="Compact"/>
+            </w:pPr>
+          </w:p>
+        </w:tc>
+        <w:tc>
+          <w:tcPr/>
+          <w:p>
+            <w:pPr>
+              <w:pStyle w:val="Compact"/>
+            </w:pPr>
+          </w:p>
+        </w:tc>
+      </w:tr>
+      <w:tr>
+        <w:tc>
+          <w:tcPr/>
+          <w:p>
+            <w:pPr>
+              <w:pStyle w:val="Compact"/>
+              <w:jc w:val="left"/>
+            </w:pPr>
+            <w:r>
+              <w:t xml:space="preserve">Kicho E Jang</w:t>
+            </w:r>
+          </w:p>
+        </w:tc>
+        <w:tc>
+          <w:tcPr/>
+          <w:p>
+            <w:pPr>
+              <w:pStyle w:val="Compact"/>
+            </w:pPr>
+          </w:p>
+        </w:tc>
+        <w:tc>
+          <w:tcPr/>
+          <w:p>
+            <w:pPr>
+              <w:pStyle w:val="Compact"/>
+            </w:pPr>
+          </w:p>
+        </w:tc>
+      </w:tr>
+      <w:tr>
+        <w:tc>
+          <w:tcPr/>
+          <w:p>
+            <w:pPr>
+              <w:pStyle w:val="Compact"/>
+              <w:jc w:val="left"/>
+            </w:pPr>
+            <w:r>
+              <w:t xml:space="preserve">Kicho Sam Jan</w:t>
+            </w:r>
+          </w:p>
+        </w:tc>
+        <w:tc>
+          <w:tcPr/>
+          <w:p>
+            <w:pPr>
+              <w:pStyle w:val="Compact"/>
+            </w:pPr>
+          </w:p>
+        </w:tc>
+        <w:tc>
+          <w:tcPr/>
+          <w:p>
+            <w:pPr>
+              <w:pStyle w:val="Compact"/>
+            </w:pPr>
+          </w:p>
+        </w:tc>
+      </w:tr>
+      <w:tr>
+        <w:tc>
+          <w:tcPr/>
+          <w:p>
+            <w:pPr>
+              <w:pStyle w:val="Compact"/>
+              <w:jc w:val="left"/>
+            </w:pPr>
+            <w:r>
+              <w:t xml:space="preserve">Palgue Il Jang</w:t>
+            </w:r>
+          </w:p>
+        </w:tc>
+        <w:tc>
+          <w:tcPr/>
+          <w:p>
+            <w:pPr>
+              <w:pStyle w:val="Compact"/>
+            </w:pPr>
+          </w:p>
+        </w:tc>
+        <w:tc>
+          <w:tcPr/>
+          <w:p>
+            <w:pPr>
+              <w:pStyle w:val="Compact"/>
+            </w:pPr>
+          </w:p>
+        </w:tc>
+      </w:tr>
+      <w:tr>
+        <w:tc>
+          <w:tcPr/>
+          <w:p>
+            <w:pPr>
+              <w:pStyle w:val="Compact"/>
+              <w:jc w:val="left"/>
+            </w:pPr>
+            <w:r>
+              <w:t xml:space="preserve">Palgue E Jang</w:t>
+            </w:r>
+          </w:p>
+        </w:tc>
+        <w:tc>
+          <w:tcPr/>
+          <w:p>
+            <w:pPr>
+              <w:pStyle w:val="Compact"/>
+            </w:pPr>
+          </w:p>
+        </w:tc>
+        <w:tc>
+          <w:tcPr/>
+          <w:p>
+            <w:pPr>
+              <w:pStyle w:val="Compact"/>
+            </w:pPr>
+          </w:p>
+        </w:tc>
+      </w:tr>
+      <w:tr>
+        <w:tc>
+          <w:tcPr/>
+          <w:p>
+            <w:pPr>
+              <w:pStyle w:val="Compact"/>
+              <w:jc w:val="left"/>
+            </w:pPr>
+            <w:r>
+              <w:t xml:space="preserve">Palgue Sam Jang</w:t>
+            </w:r>
+          </w:p>
+        </w:tc>
+        <w:tc>
+          <w:tcPr/>
+          <w:p>
+            <w:pPr>
+              <w:pStyle w:val="Compact"/>
+            </w:pPr>
+          </w:p>
+        </w:tc>
+        <w:tc>
+          <w:tcPr/>
+          <w:p>
+            <w:pPr>
+              <w:pStyle w:val="Compact"/>
+            </w:pPr>
+          </w:p>
+        </w:tc>
+      </w:tr>
+      <w:tr>
+        <w:tc>
+          <w:tcPr/>
+          <w:p>
+            <w:pPr>
+              <w:pStyle w:val="Compact"/>
+              <w:jc w:val="left"/>
+            </w:pPr>
+            <w:r>
+              <w:t xml:space="preserve">Palgue Sa Jang</w:t>
             </w:r>
           </w:p>
         </w:tc>
@@ -537,7 +537,7 @@
               <w:jc w:val="left"/>
             </w:pPr>
             <w:r>
-              <w:t xml:space="preserve">Sparring Style Strikes</w:t>
+              <w:t xml:space="preserve">Sparring Style Strikes</w:t>
             </w:r>
           </w:p>
         </w:tc>
@@ -597,487 +597,487 @@
               <w:jc w:val="left"/>
             </w:pPr>
             <w:r>
-              <w:t xml:space="preserve">Reverse Punch</w:t>
-            </w:r>
-          </w:p>
-        </w:tc>
-        <w:tc>
-          <w:tcPr/>
-          <w:p>
-            <w:pPr>
-              <w:pStyle w:val="Compact"/>
-            </w:pPr>
-          </w:p>
-        </w:tc>
-        <w:tc>
-          <w:tcPr/>
-          <w:p>
-            <w:pPr>
-              <w:pStyle w:val="Compact"/>
-            </w:pPr>
-          </w:p>
-        </w:tc>
-      </w:tr>
-      <w:tr>
-        <w:tc>
-          <w:tcPr/>
-          <w:p>
-            <w:pPr>
-              <w:pStyle w:val="Compact"/>
-              <w:jc w:val="left"/>
-            </w:pPr>
-            <w:r>
-              <w:t xml:space="preserve">Moving Punch</w:t>
-            </w:r>
-          </w:p>
-        </w:tc>
-        <w:tc>
-          <w:tcPr/>
-          <w:p>
-            <w:pPr>
-              <w:pStyle w:val="Compact"/>
-            </w:pPr>
-          </w:p>
-        </w:tc>
-        <w:tc>
-          <w:tcPr/>
-          <w:p>
-            <w:pPr>
-              <w:pStyle w:val="Compact"/>
-            </w:pPr>
-          </w:p>
-        </w:tc>
-      </w:tr>
-      <w:tr>
-        <w:tc>
-          <w:tcPr/>
-          <w:p>
-            <w:pPr>
-              <w:pStyle w:val="Compact"/>
-              <w:jc w:val="left"/>
-            </w:pPr>
-            <w:r>
-              <w:t xml:space="preserve">Palm Heel Strike</w:t>
-            </w:r>
-          </w:p>
-        </w:tc>
-        <w:tc>
-          <w:tcPr/>
-          <w:p>
-            <w:pPr>
-              <w:pStyle w:val="Compact"/>
-            </w:pPr>
-          </w:p>
-        </w:tc>
-        <w:tc>
-          <w:tcPr/>
-          <w:p>
-            <w:pPr>
-              <w:pStyle w:val="Compact"/>
-            </w:pPr>
-          </w:p>
-        </w:tc>
-      </w:tr>
-      <w:tr>
-        <w:tc>
-          <w:tcPr/>
-          <w:p>
-            <w:pPr>
-              <w:pStyle w:val="Compact"/>
-              <w:jc w:val="left"/>
-            </w:pPr>
-            <w:r>
-              <w:t xml:space="preserve">Knifehand Strike</w:t>
-            </w:r>
-          </w:p>
-        </w:tc>
-        <w:tc>
-          <w:tcPr/>
-          <w:p>
-            <w:pPr>
-              <w:pStyle w:val="Compact"/>
-            </w:pPr>
-          </w:p>
-        </w:tc>
-        <w:tc>
-          <w:tcPr/>
-          <w:p>
-            <w:pPr>
-              <w:pStyle w:val="Compact"/>
-            </w:pPr>
-          </w:p>
-        </w:tc>
-      </w:tr>
-      <w:tr>
-        <w:tc>
-          <w:tcPr/>
-          <w:p>
-            <w:pPr>
-              <w:pStyle w:val="Compact"/>
-              <w:jc w:val="left"/>
-            </w:pPr>
-            <w:r>
-              <w:t xml:space="preserve">Ridgehand Strike</w:t>
-            </w:r>
-          </w:p>
-        </w:tc>
-        <w:tc>
-          <w:tcPr/>
-          <w:p>
-            <w:pPr>
-              <w:pStyle w:val="Compact"/>
-            </w:pPr>
-          </w:p>
-        </w:tc>
-        <w:tc>
-          <w:tcPr/>
-          <w:p>
-            <w:pPr>
-              <w:pStyle w:val="Compact"/>
-            </w:pPr>
-          </w:p>
-        </w:tc>
-      </w:tr>
-      <w:tr>
-        <w:tc>
-          <w:tcPr/>
-          <w:p>
-            <w:pPr>
-              <w:pStyle w:val="Compact"/>
-              <w:jc w:val="left"/>
-            </w:pPr>
-            <w:r>
-              <w:t xml:space="preserve">Back Fist Strike</w:t>
-            </w:r>
-          </w:p>
-        </w:tc>
-        <w:tc>
-          <w:tcPr/>
-          <w:p>
-            <w:pPr>
-              <w:pStyle w:val="Compact"/>
-            </w:pPr>
-          </w:p>
-        </w:tc>
-        <w:tc>
-          <w:tcPr/>
-          <w:p>
-            <w:pPr>
-              <w:pStyle w:val="Compact"/>
-            </w:pPr>
-          </w:p>
-        </w:tc>
-      </w:tr>
-      <w:tr>
-        <w:tc>
-          <w:tcPr/>
-          <w:p>
-            <w:pPr>
-              <w:pStyle w:val="Compact"/>
-              <w:jc w:val="left"/>
-            </w:pPr>
-            <w:r>
-              <w:t xml:space="preserve">Side Knifehand Strike</w:t>
-            </w:r>
-          </w:p>
-        </w:tc>
-        <w:tc>
-          <w:tcPr/>
-          <w:p>
-            <w:pPr>
-              <w:pStyle w:val="Compact"/>
-            </w:pPr>
-          </w:p>
-        </w:tc>
-        <w:tc>
-          <w:tcPr/>
-          <w:p>
-            <w:pPr>
-              <w:pStyle w:val="Compact"/>
-            </w:pPr>
-          </w:p>
-        </w:tc>
-      </w:tr>
-      <w:tr>
-        <w:tc>
-          <w:tcPr/>
-          <w:p>
-            <w:pPr>
-              <w:pStyle w:val="Compact"/>
-              <w:jc w:val="left"/>
-            </w:pPr>
-            <w:r>
-              <w:t xml:space="preserve">Hammer Fist Strike</w:t>
-            </w:r>
-          </w:p>
-        </w:tc>
-        <w:tc>
-          <w:tcPr/>
-          <w:p>
-            <w:pPr>
-              <w:pStyle w:val="Compact"/>
-            </w:pPr>
-          </w:p>
-        </w:tc>
-        <w:tc>
-          <w:tcPr/>
-          <w:p>
-            <w:pPr>
-              <w:pStyle w:val="Compact"/>
-            </w:pPr>
-          </w:p>
-        </w:tc>
-      </w:tr>
-      <w:tr>
-        <w:tc>
-          <w:tcPr/>
-          <w:p>
-            <w:pPr>
-              <w:pStyle w:val="Compact"/>
-              <w:jc w:val="left"/>
-            </w:pPr>
-            <w:r>
-              <w:t xml:space="preserve">Upper Cut Strike</w:t>
-            </w:r>
-          </w:p>
-        </w:tc>
-        <w:tc>
-          <w:tcPr/>
-          <w:p>
-            <w:pPr>
-              <w:pStyle w:val="Compact"/>
-            </w:pPr>
-          </w:p>
-        </w:tc>
-        <w:tc>
-          <w:tcPr/>
-          <w:p>
-            <w:pPr>
-              <w:pStyle w:val="Compact"/>
-            </w:pPr>
-          </w:p>
-        </w:tc>
-      </w:tr>
-      <w:tr>
-        <w:tc>
-          <w:tcPr/>
-          <w:p>
-            <w:pPr>
-              <w:pStyle w:val="Compact"/>
-              <w:jc w:val="left"/>
-            </w:pPr>
-            <w:r>
-              <w:t xml:space="preserve">Sparring Style Blocks</w:t>
-            </w:r>
-          </w:p>
-        </w:tc>
-        <w:tc>
-          <w:tcPr/>
-          <w:p>
-            <w:pPr>
-              <w:pStyle w:val="Compact"/>
-            </w:pPr>
-          </w:p>
-        </w:tc>
-        <w:tc>
-          <w:tcPr/>
-          <w:p>
-            <w:pPr>
-              <w:pStyle w:val="Compact"/>
-            </w:pPr>
-          </w:p>
-        </w:tc>
-      </w:tr>
-      <w:tr>
-        <w:tc>
-          <w:tcPr/>
-          <w:p>
-            <w:pPr>
-              <w:pStyle w:val="Compact"/>
-              <w:jc w:val="left"/>
-            </w:pPr>
-            <w:r>
-              <w:t xml:space="preserve">Outside Low Block</w:t>
-            </w:r>
-          </w:p>
-        </w:tc>
-        <w:tc>
-          <w:tcPr/>
-          <w:p>
-            <w:pPr>
-              <w:pStyle w:val="Compact"/>
-            </w:pPr>
-          </w:p>
-        </w:tc>
-        <w:tc>
-          <w:tcPr/>
-          <w:p>
-            <w:pPr>
-              <w:pStyle w:val="Compact"/>
-            </w:pPr>
-          </w:p>
-        </w:tc>
-      </w:tr>
-      <w:tr>
-        <w:tc>
-          <w:tcPr/>
-          <w:p>
-            <w:pPr>
-              <w:pStyle w:val="Compact"/>
-              <w:jc w:val="left"/>
-            </w:pPr>
-            <w:r>
-              <w:t xml:space="preserve">Inside Low Block</w:t>
-            </w:r>
-          </w:p>
-        </w:tc>
-        <w:tc>
-          <w:tcPr/>
-          <w:p>
-            <w:pPr>
-              <w:pStyle w:val="Compact"/>
-            </w:pPr>
-          </w:p>
-        </w:tc>
-        <w:tc>
-          <w:tcPr/>
-          <w:p>
-            <w:pPr>
-              <w:pStyle w:val="Compact"/>
-            </w:pPr>
-          </w:p>
-        </w:tc>
-      </w:tr>
-      <w:tr>
-        <w:tc>
-          <w:tcPr/>
-          <w:p>
-            <w:pPr>
-              <w:pStyle w:val="Compact"/>
-              <w:jc w:val="left"/>
-            </w:pPr>
-            <w:r>
-              <w:t xml:space="preserve">Outside Middle Block</w:t>
-            </w:r>
-          </w:p>
-        </w:tc>
-        <w:tc>
-          <w:tcPr/>
-          <w:p>
-            <w:pPr>
-              <w:pStyle w:val="Compact"/>
-            </w:pPr>
-          </w:p>
-        </w:tc>
-        <w:tc>
-          <w:tcPr/>
-          <w:p>
-            <w:pPr>
-              <w:pStyle w:val="Compact"/>
-            </w:pPr>
-          </w:p>
-        </w:tc>
-      </w:tr>
-      <w:tr>
-        <w:tc>
-          <w:tcPr/>
-          <w:p>
-            <w:pPr>
-              <w:pStyle w:val="Compact"/>
-              <w:jc w:val="left"/>
-            </w:pPr>
-            <w:r>
-              <w:t xml:space="preserve">Inside Middle Block</w:t>
-            </w:r>
-          </w:p>
-        </w:tc>
-        <w:tc>
-          <w:tcPr/>
-          <w:p>
-            <w:pPr>
-              <w:pStyle w:val="Compact"/>
-            </w:pPr>
-          </w:p>
-        </w:tc>
-        <w:tc>
-          <w:tcPr/>
-          <w:p>
-            <w:pPr>
-              <w:pStyle w:val="Compact"/>
-            </w:pPr>
-          </w:p>
-        </w:tc>
-      </w:tr>
-      <w:tr>
-        <w:tc>
-          <w:tcPr/>
-          <w:p>
-            <w:pPr>
-              <w:pStyle w:val="Compact"/>
-              <w:jc w:val="left"/>
-            </w:pPr>
-            <w:r>
-              <w:t xml:space="preserve">High Block</w:t>
-            </w:r>
-          </w:p>
-        </w:tc>
-        <w:tc>
-          <w:tcPr/>
-          <w:p>
-            <w:pPr>
-              <w:pStyle w:val="Compact"/>
-            </w:pPr>
-          </w:p>
-        </w:tc>
-        <w:tc>
-          <w:tcPr/>
-          <w:p>
-            <w:pPr>
-              <w:pStyle w:val="Compact"/>
-            </w:pPr>
-          </w:p>
-        </w:tc>
-      </w:tr>
-      <w:tr>
-        <w:tc>
-          <w:tcPr/>
-          <w:p>
-            <w:pPr>
-              <w:pStyle w:val="Compact"/>
-              <w:jc w:val="left"/>
-            </w:pPr>
-            <w:r>
-              <w:t xml:space="preserve">45 Degree Block</w:t>
-            </w:r>
-          </w:p>
-        </w:tc>
-        <w:tc>
-          <w:tcPr/>
-          <w:p>
-            <w:pPr>
-              <w:pStyle w:val="Compact"/>
-            </w:pPr>
-          </w:p>
-        </w:tc>
-        <w:tc>
-          <w:tcPr/>
-          <w:p>
-            <w:pPr>
-              <w:pStyle w:val="Compact"/>
-            </w:pPr>
-          </w:p>
-        </w:tc>
-      </w:tr>
-      <w:tr>
-        <w:tc>
-          <w:tcPr/>
-          <w:p>
-            <w:pPr>
-              <w:pStyle w:val="Compact"/>
-              <w:jc w:val="left"/>
-            </w:pPr>
-            <w:r>
-              <w:t xml:space="preserve">Block-Strike Combinations</w:t>
+              <w:t xml:space="preserve">Reverse Punch</w:t>
+            </w:r>
+          </w:p>
+        </w:tc>
+        <w:tc>
+          <w:tcPr/>
+          <w:p>
+            <w:pPr>
+              <w:pStyle w:val="Compact"/>
+            </w:pPr>
+          </w:p>
+        </w:tc>
+        <w:tc>
+          <w:tcPr/>
+          <w:p>
+            <w:pPr>
+              <w:pStyle w:val="Compact"/>
+            </w:pPr>
+          </w:p>
+        </w:tc>
+      </w:tr>
+      <w:tr>
+        <w:tc>
+          <w:tcPr/>
+          <w:p>
+            <w:pPr>
+              <w:pStyle w:val="Compact"/>
+              <w:jc w:val="left"/>
+            </w:pPr>
+            <w:r>
+              <w:t xml:space="preserve">Moving Punch</w:t>
+            </w:r>
+          </w:p>
+        </w:tc>
+        <w:tc>
+          <w:tcPr/>
+          <w:p>
+            <w:pPr>
+              <w:pStyle w:val="Compact"/>
+            </w:pPr>
+          </w:p>
+        </w:tc>
+        <w:tc>
+          <w:tcPr/>
+          <w:p>
+            <w:pPr>
+              <w:pStyle w:val="Compact"/>
+            </w:pPr>
+          </w:p>
+        </w:tc>
+      </w:tr>
+      <w:tr>
+        <w:tc>
+          <w:tcPr/>
+          <w:p>
+            <w:pPr>
+              <w:pStyle w:val="Compact"/>
+              <w:jc w:val="left"/>
+            </w:pPr>
+            <w:r>
+              <w:t xml:space="preserve">Palm Heel Strike</w:t>
+            </w:r>
+          </w:p>
+        </w:tc>
+        <w:tc>
+          <w:tcPr/>
+          <w:p>
+            <w:pPr>
+              <w:pStyle w:val="Compact"/>
+            </w:pPr>
+          </w:p>
+        </w:tc>
+        <w:tc>
+          <w:tcPr/>
+          <w:p>
+            <w:pPr>
+              <w:pStyle w:val="Compact"/>
+            </w:pPr>
+          </w:p>
+        </w:tc>
+      </w:tr>
+      <w:tr>
+        <w:tc>
+          <w:tcPr/>
+          <w:p>
+            <w:pPr>
+              <w:pStyle w:val="Compact"/>
+              <w:jc w:val="left"/>
+            </w:pPr>
+            <w:r>
+              <w:t xml:space="preserve">Knifehand Strike</w:t>
+            </w:r>
+          </w:p>
+        </w:tc>
+        <w:tc>
+          <w:tcPr/>
+          <w:p>
+            <w:pPr>
+              <w:pStyle w:val="Compact"/>
+            </w:pPr>
+          </w:p>
+        </w:tc>
+        <w:tc>
+          <w:tcPr/>
+          <w:p>
+            <w:pPr>
+              <w:pStyle w:val="Compact"/>
+            </w:pPr>
+          </w:p>
+        </w:tc>
+      </w:tr>
+      <w:tr>
+        <w:tc>
+          <w:tcPr/>
+          <w:p>
+            <w:pPr>
+              <w:pStyle w:val="Compact"/>
+              <w:jc w:val="left"/>
+            </w:pPr>
+            <w:r>
+              <w:t xml:space="preserve">Ridgehand Strike</w:t>
+            </w:r>
+          </w:p>
+        </w:tc>
+        <w:tc>
+          <w:tcPr/>
+          <w:p>
+            <w:pPr>
+              <w:pStyle w:val="Compact"/>
+            </w:pPr>
+          </w:p>
+        </w:tc>
+        <w:tc>
+          <w:tcPr/>
+          <w:p>
+            <w:pPr>
+              <w:pStyle w:val="Compact"/>
+            </w:pPr>
+          </w:p>
+        </w:tc>
+      </w:tr>
+      <w:tr>
+        <w:tc>
+          <w:tcPr/>
+          <w:p>
+            <w:pPr>
+              <w:pStyle w:val="Compact"/>
+              <w:jc w:val="left"/>
+            </w:pPr>
+            <w:r>
+              <w:t xml:space="preserve">Back Fist Strike</w:t>
+            </w:r>
+          </w:p>
+        </w:tc>
+        <w:tc>
+          <w:tcPr/>
+          <w:p>
+            <w:pPr>
+              <w:pStyle w:val="Compact"/>
+            </w:pPr>
+          </w:p>
+        </w:tc>
+        <w:tc>
+          <w:tcPr/>
+          <w:p>
+            <w:pPr>
+              <w:pStyle w:val="Compact"/>
+            </w:pPr>
+          </w:p>
+        </w:tc>
+      </w:tr>
+      <w:tr>
+        <w:tc>
+          <w:tcPr/>
+          <w:p>
+            <w:pPr>
+              <w:pStyle w:val="Compact"/>
+              <w:jc w:val="left"/>
+            </w:pPr>
+            <w:r>
+              <w:t xml:space="preserve">Side Knifehand Strike</w:t>
+            </w:r>
+          </w:p>
+        </w:tc>
+        <w:tc>
+          <w:tcPr/>
+          <w:p>
+            <w:pPr>
+              <w:pStyle w:val="Compact"/>
+            </w:pPr>
+          </w:p>
+        </w:tc>
+        <w:tc>
+          <w:tcPr/>
+          <w:p>
+            <w:pPr>
+              <w:pStyle w:val="Compact"/>
+            </w:pPr>
+          </w:p>
+        </w:tc>
+      </w:tr>
+      <w:tr>
+        <w:tc>
+          <w:tcPr/>
+          <w:p>
+            <w:pPr>
+              <w:pStyle w:val="Compact"/>
+              <w:jc w:val="left"/>
+            </w:pPr>
+            <w:r>
+              <w:t xml:space="preserve">Hammer Fist Strike</w:t>
+            </w:r>
+          </w:p>
+        </w:tc>
+        <w:tc>
+          <w:tcPr/>
+          <w:p>
+            <w:pPr>
+              <w:pStyle w:val="Compact"/>
+            </w:pPr>
+          </w:p>
+        </w:tc>
+        <w:tc>
+          <w:tcPr/>
+          <w:p>
+            <w:pPr>
+              <w:pStyle w:val="Compact"/>
+            </w:pPr>
+          </w:p>
+        </w:tc>
+      </w:tr>
+      <w:tr>
+        <w:tc>
+          <w:tcPr/>
+          <w:p>
+            <w:pPr>
+              <w:pStyle w:val="Compact"/>
+              <w:jc w:val="left"/>
+            </w:pPr>
+            <w:r>
+              <w:t xml:space="preserve">Upper Cut Strike</w:t>
+            </w:r>
+          </w:p>
+        </w:tc>
+        <w:tc>
+          <w:tcPr/>
+          <w:p>
+            <w:pPr>
+              <w:pStyle w:val="Compact"/>
+            </w:pPr>
+          </w:p>
+        </w:tc>
+        <w:tc>
+          <w:tcPr/>
+          <w:p>
+            <w:pPr>
+              <w:pStyle w:val="Compact"/>
+            </w:pPr>
+          </w:p>
+        </w:tc>
+      </w:tr>
+      <w:tr>
+        <w:tc>
+          <w:tcPr/>
+          <w:p>
+            <w:pPr>
+              <w:pStyle w:val="Compact"/>
+              <w:jc w:val="left"/>
+            </w:pPr>
+            <w:r>
+              <w:t xml:space="preserve">Sparring Style Blocks</w:t>
+            </w:r>
+          </w:p>
+        </w:tc>
+        <w:tc>
+          <w:tcPr/>
+          <w:p>
+            <w:pPr>
+              <w:pStyle w:val="Compact"/>
+            </w:pPr>
+          </w:p>
+        </w:tc>
+        <w:tc>
+          <w:tcPr/>
+          <w:p>
+            <w:pPr>
+              <w:pStyle w:val="Compact"/>
+            </w:pPr>
+          </w:p>
+        </w:tc>
+      </w:tr>
+      <w:tr>
+        <w:tc>
+          <w:tcPr/>
+          <w:p>
+            <w:pPr>
+              <w:pStyle w:val="Compact"/>
+              <w:jc w:val="left"/>
+            </w:pPr>
+            <w:r>
+              <w:t xml:space="preserve">Outside Low Block</w:t>
+            </w:r>
+          </w:p>
+        </w:tc>
+        <w:tc>
+          <w:tcPr/>
+          <w:p>
+            <w:pPr>
+              <w:pStyle w:val="Compact"/>
+            </w:pPr>
+          </w:p>
+        </w:tc>
+        <w:tc>
+          <w:tcPr/>
+          <w:p>
+            <w:pPr>
+              <w:pStyle w:val="Compact"/>
+            </w:pPr>
+          </w:p>
+        </w:tc>
+      </w:tr>
+      <w:tr>
+        <w:tc>
+          <w:tcPr/>
+          <w:p>
+            <w:pPr>
+              <w:pStyle w:val="Compact"/>
+              <w:jc w:val="left"/>
+            </w:pPr>
+            <w:r>
+              <w:t xml:space="preserve">Inside Low Block</w:t>
+            </w:r>
+          </w:p>
+        </w:tc>
+        <w:tc>
+          <w:tcPr/>
+          <w:p>
+            <w:pPr>
+              <w:pStyle w:val="Compact"/>
+            </w:pPr>
+          </w:p>
+        </w:tc>
+        <w:tc>
+          <w:tcPr/>
+          <w:p>
+            <w:pPr>
+              <w:pStyle w:val="Compact"/>
+            </w:pPr>
+          </w:p>
+        </w:tc>
+      </w:tr>
+      <w:tr>
+        <w:tc>
+          <w:tcPr/>
+          <w:p>
+            <w:pPr>
+              <w:pStyle w:val="Compact"/>
+              <w:jc w:val="left"/>
+            </w:pPr>
+            <w:r>
+              <w:t xml:space="preserve">Outside Middle Block</w:t>
+            </w:r>
+          </w:p>
+        </w:tc>
+        <w:tc>
+          <w:tcPr/>
+          <w:p>
+            <w:pPr>
+              <w:pStyle w:val="Compact"/>
+            </w:pPr>
+          </w:p>
+        </w:tc>
+        <w:tc>
+          <w:tcPr/>
+          <w:p>
+            <w:pPr>
+              <w:pStyle w:val="Compact"/>
+            </w:pPr>
+          </w:p>
+        </w:tc>
+      </w:tr>
+      <w:tr>
+        <w:tc>
+          <w:tcPr/>
+          <w:p>
+            <w:pPr>
+              <w:pStyle w:val="Compact"/>
+              <w:jc w:val="left"/>
+            </w:pPr>
+            <w:r>
+              <w:t xml:space="preserve">Inside Middle Block</w:t>
+            </w:r>
+          </w:p>
+        </w:tc>
+        <w:tc>
+          <w:tcPr/>
+          <w:p>
+            <w:pPr>
+              <w:pStyle w:val="Compact"/>
+            </w:pPr>
+          </w:p>
+        </w:tc>
+        <w:tc>
+          <w:tcPr/>
+          <w:p>
+            <w:pPr>
+              <w:pStyle w:val="Compact"/>
+            </w:pPr>
+          </w:p>
+        </w:tc>
+      </w:tr>
+      <w:tr>
+        <w:tc>
+          <w:tcPr/>
+          <w:p>
+            <w:pPr>
+              <w:pStyle w:val="Compact"/>
+              <w:jc w:val="left"/>
+            </w:pPr>
+            <w:r>
+              <w:t xml:space="preserve">High Block</w:t>
+            </w:r>
+          </w:p>
+        </w:tc>
+        <w:tc>
+          <w:tcPr/>
+          <w:p>
+            <w:pPr>
+              <w:pStyle w:val="Compact"/>
+            </w:pPr>
+          </w:p>
+        </w:tc>
+        <w:tc>
+          <w:tcPr/>
+          <w:p>
+            <w:pPr>
+              <w:pStyle w:val="Compact"/>
+            </w:pPr>
+          </w:p>
+        </w:tc>
+      </w:tr>
+      <w:tr>
+        <w:tc>
+          <w:tcPr/>
+          <w:p>
+            <w:pPr>
+              <w:pStyle w:val="Compact"/>
+              <w:jc w:val="left"/>
+            </w:pPr>
+            <w:r>
+              <w:t xml:space="preserve">45 Degree Block</w:t>
+            </w:r>
+          </w:p>
+        </w:tc>
+        <w:tc>
+          <w:tcPr/>
+          <w:p>
+            <w:pPr>
+              <w:pStyle w:val="Compact"/>
+            </w:pPr>
+          </w:p>
+        </w:tc>
+        <w:tc>
+          <w:tcPr/>
+          <w:p>
+            <w:pPr>
+              <w:pStyle w:val="Compact"/>
+            </w:pPr>
+          </w:p>
+        </w:tc>
+      </w:tr>
+      <w:tr>
+        <w:tc>
+          <w:tcPr/>
+          <w:p>
+            <w:pPr>
+              <w:pStyle w:val="Compact"/>
+              <w:jc w:val="left"/>
+            </w:pPr>
+            <w:r>
+              <w:t xml:space="preserve">Block-Strike Combinations</w:t>
             </w:r>
           </w:p>
         </w:tc>
@@ -1137,7 +1137,7 @@
               <w:jc w:val="left"/>
             </w:pPr>
             <w:r>
-              <w:t xml:space="preserve">Block + Strike in Front Stance</w:t>
+              <w:t xml:space="preserve">Block + Strike in Front Stance</w:t>
             </w:r>
           </w:p>
         </w:tc>
@@ -1228,7 +1228,7 @@
               <w:jc w:val="left"/>
             </w:pPr>
             <w:r>
-              <w:t xml:space="preserve">Stretch Kicks</w:t>
+              <w:t xml:space="preserve">Stretch Kicks</w:t>
             </w:r>
           </w:p>
         </w:tc>
@@ -1288,7 +1288,7 @@
               <w:jc w:val="left"/>
             </w:pPr>
             <w:r>
-              <w:t xml:space="preserve">Basic Kicks</w:t>
+              <w:t xml:space="preserve">Basic Kicks</w:t>
             </w:r>
           </w:p>
         </w:tc>
@@ -1348,7 +1348,7 @@
               <w:jc w:val="left"/>
             </w:pPr>
             <w:r>
-              <w:t xml:space="preserve">Advanced Kicks</w:t>
+              <w:t xml:space="preserve">Advanced Kicks</w:t>
             </w:r>
           </w:p>
         </w:tc>
@@ -1408,7 +1408,7 @@
               <w:jc w:val="left"/>
             </w:pPr>
             <w:r>
-              <w:t xml:space="preserve">Sliding Kicks</w:t>
+              <w:t xml:space="preserve">Sliding Kicks</w:t>
             </w:r>
           </w:p>
         </w:tc>
@@ -1468,217 +1468,217 @@
               <w:jc w:val="left"/>
             </w:pPr>
             <w:r>
-              <w:t xml:space="preserve">Step Kicks</w:t>
-            </w:r>
-          </w:p>
-        </w:tc>
-        <w:tc>
-          <w:tcPr/>
-          <w:p>
-            <w:pPr>
-              <w:pStyle w:val="Compact"/>
-            </w:pPr>
-          </w:p>
-        </w:tc>
-        <w:tc>
-          <w:tcPr/>
-          <w:p>
-            <w:pPr>
-              <w:pStyle w:val="Compact"/>
-            </w:pPr>
-          </w:p>
-        </w:tc>
-      </w:tr>
-      <w:tr>
-        <w:tc>
-          <w:tcPr/>
-          <w:p>
-            <w:pPr>
-              <w:pStyle w:val="Compact"/>
-              <w:jc w:val="left"/>
-            </w:pPr>
-            <w:r>
-              <w:t xml:space="preserve">Front Kick</w:t>
-            </w:r>
-          </w:p>
-        </w:tc>
-        <w:tc>
-          <w:tcPr/>
-          <w:p>
-            <w:pPr>
-              <w:pStyle w:val="Compact"/>
-            </w:pPr>
-          </w:p>
-        </w:tc>
-        <w:tc>
-          <w:tcPr/>
-          <w:p>
-            <w:pPr>
-              <w:pStyle w:val="Compact"/>
-            </w:pPr>
-          </w:p>
-        </w:tc>
-      </w:tr>
-      <w:tr>
-        <w:tc>
-          <w:tcPr/>
-          <w:p>
-            <w:pPr>
-              <w:pStyle w:val="Compact"/>
-              <w:jc w:val="left"/>
-            </w:pPr>
-            <w:r>
-              <w:t xml:space="preserve">Roundhouse Kick</w:t>
-            </w:r>
-          </w:p>
-        </w:tc>
-        <w:tc>
-          <w:tcPr/>
-          <w:p>
-            <w:pPr>
-              <w:pStyle w:val="Compact"/>
-            </w:pPr>
-          </w:p>
-        </w:tc>
-        <w:tc>
-          <w:tcPr/>
-          <w:p>
-            <w:pPr>
-              <w:pStyle w:val="Compact"/>
-            </w:pPr>
-          </w:p>
-        </w:tc>
-      </w:tr>
-      <w:tr>
-        <w:tc>
-          <w:tcPr/>
-          <w:p>
-            <w:pPr>
-              <w:pStyle w:val="Compact"/>
-              <w:jc w:val="left"/>
-            </w:pPr>
-            <w:r>
-              <w:t xml:space="preserve">Side Kick</w:t>
-            </w:r>
-          </w:p>
-        </w:tc>
-        <w:tc>
-          <w:tcPr/>
-          <w:p>
-            <w:pPr>
-              <w:pStyle w:val="Compact"/>
-            </w:pPr>
-          </w:p>
-        </w:tc>
-        <w:tc>
-          <w:tcPr/>
-          <w:p>
-            <w:pPr>
-              <w:pStyle w:val="Compact"/>
-            </w:pPr>
-          </w:p>
-        </w:tc>
-      </w:tr>
-      <w:tr>
-        <w:tc>
-          <w:tcPr/>
-          <w:p>
-            <w:pPr>
-              <w:pStyle w:val="Compact"/>
-              <w:jc w:val="left"/>
-            </w:pPr>
-            <w:r>
-              <w:t xml:space="preserve">Advanced Kicks</w:t>
-            </w:r>
-          </w:p>
-        </w:tc>
-        <w:tc>
-          <w:tcPr/>
-          <w:p>
-            <w:pPr>
-              <w:pStyle w:val="Compact"/>
-            </w:pPr>
-          </w:p>
-        </w:tc>
-        <w:tc>
-          <w:tcPr/>
-          <w:p>
-            <w:pPr>
-              <w:pStyle w:val="Compact"/>
-            </w:pPr>
-          </w:p>
-        </w:tc>
-      </w:tr>
-      <w:tr>
-        <w:tc>
-          <w:tcPr/>
-          <w:p>
-            <w:pPr>
-              <w:pStyle w:val="Compact"/>
-              <w:jc w:val="left"/>
-            </w:pPr>
-            <w:r>
-              <w:t xml:space="preserve">Jump Kicks</w:t>
-            </w:r>
-          </w:p>
-        </w:tc>
-        <w:tc>
-          <w:tcPr/>
-          <w:p>
-            <w:pPr>
-              <w:pStyle w:val="Compact"/>
-            </w:pPr>
-          </w:p>
-        </w:tc>
-        <w:tc>
-          <w:tcPr/>
-          <w:p>
-            <w:pPr>
-              <w:pStyle w:val="Compact"/>
-            </w:pPr>
-          </w:p>
-        </w:tc>
-      </w:tr>
-      <w:tr>
-        <w:tc>
-          <w:tcPr/>
-          <w:p>
-            <w:pPr>
-              <w:pStyle w:val="Compact"/>
-              <w:jc w:val="left"/>
-            </w:pPr>
-            <w:r>
-              <w:t xml:space="preserve">Jump Front Kick</w:t>
-            </w:r>
-          </w:p>
-        </w:tc>
-        <w:tc>
-          <w:tcPr/>
-          <w:p>
-            <w:pPr>
-              <w:pStyle w:val="Compact"/>
-            </w:pPr>
-          </w:p>
-        </w:tc>
-        <w:tc>
-          <w:tcPr/>
-          <w:p>
-            <w:pPr>
-              <w:pStyle w:val="Compact"/>
-            </w:pPr>
-          </w:p>
-        </w:tc>
-      </w:tr>
-      <w:tr>
-        <w:tc>
-          <w:tcPr/>
-          <w:p>
-            <w:pPr>
-              <w:pStyle w:val="Compact"/>
-              <w:jc w:val="left"/>
-            </w:pPr>
-            <w:r>
-              <w:t xml:space="preserve">Jump Roundhouse</w:t>
+              <w:t xml:space="preserve">Step Kicks</w:t>
+            </w:r>
+          </w:p>
+        </w:tc>
+        <w:tc>
+          <w:tcPr/>
+          <w:p>
+            <w:pPr>
+              <w:pStyle w:val="Compact"/>
+            </w:pPr>
+          </w:p>
+        </w:tc>
+        <w:tc>
+          <w:tcPr/>
+          <w:p>
+            <w:pPr>
+              <w:pStyle w:val="Compact"/>
+            </w:pPr>
+          </w:p>
+        </w:tc>
+      </w:tr>
+      <w:tr>
+        <w:tc>
+          <w:tcPr/>
+          <w:p>
+            <w:pPr>
+              <w:pStyle w:val="Compact"/>
+              <w:jc w:val="left"/>
+            </w:pPr>
+            <w:r>
+              <w:t xml:space="preserve">Front Kick</w:t>
+            </w:r>
+          </w:p>
+        </w:tc>
+        <w:tc>
+          <w:tcPr/>
+          <w:p>
+            <w:pPr>
+              <w:pStyle w:val="Compact"/>
+            </w:pPr>
+          </w:p>
+        </w:tc>
+        <w:tc>
+          <w:tcPr/>
+          <w:p>
+            <w:pPr>
+              <w:pStyle w:val="Compact"/>
+            </w:pPr>
+          </w:p>
+        </w:tc>
+      </w:tr>
+      <w:tr>
+        <w:tc>
+          <w:tcPr/>
+          <w:p>
+            <w:pPr>
+              <w:pStyle w:val="Compact"/>
+              <w:jc w:val="left"/>
+            </w:pPr>
+            <w:r>
+              <w:t xml:space="preserve">Roundhouse Kick</w:t>
+            </w:r>
+          </w:p>
+        </w:tc>
+        <w:tc>
+          <w:tcPr/>
+          <w:p>
+            <w:pPr>
+              <w:pStyle w:val="Compact"/>
+            </w:pPr>
+          </w:p>
+        </w:tc>
+        <w:tc>
+          <w:tcPr/>
+          <w:p>
+            <w:pPr>
+              <w:pStyle w:val="Compact"/>
+            </w:pPr>
+          </w:p>
+        </w:tc>
+      </w:tr>
+      <w:tr>
+        <w:tc>
+          <w:tcPr/>
+          <w:p>
+            <w:pPr>
+              <w:pStyle w:val="Compact"/>
+              <w:jc w:val="left"/>
+            </w:pPr>
+            <w:r>
+              <w:t xml:space="preserve">Side Kick</w:t>
+            </w:r>
+          </w:p>
+        </w:tc>
+        <w:tc>
+          <w:tcPr/>
+          <w:p>
+            <w:pPr>
+              <w:pStyle w:val="Compact"/>
+            </w:pPr>
+          </w:p>
+        </w:tc>
+        <w:tc>
+          <w:tcPr/>
+          <w:p>
+            <w:pPr>
+              <w:pStyle w:val="Compact"/>
+            </w:pPr>
+          </w:p>
+        </w:tc>
+      </w:tr>
+      <w:tr>
+        <w:tc>
+          <w:tcPr/>
+          <w:p>
+            <w:pPr>
+              <w:pStyle w:val="Compact"/>
+              <w:jc w:val="left"/>
+            </w:pPr>
+            <w:r>
+              <w:t xml:space="preserve">Advanced Kicks</w:t>
+            </w:r>
+          </w:p>
+        </w:tc>
+        <w:tc>
+          <w:tcPr/>
+          <w:p>
+            <w:pPr>
+              <w:pStyle w:val="Compact"/>
+            </w:pPr>
+          </w:p>
+        </w:tc>
+        <w:tc>
+          <w:tcPr/>
+          <w:p>
+            <w:pPr>
+              <w:pStyle w:val="Compact"/>
+            </w:pPr>
+          </w:p>
+        </w:tc>
+      </w:tr>
+      <w:tr>
+        <w:tc>
+          <w:tcPr/>
+          <w:p>
+            <w:pPr>
+              <w:pStyle w:val="Compact"/>
+              <w:jc w:val="left"/>
+            </w:pPr>
+            <w:r>
+              <w:t xml:space="preserve">Jump Kicks</w:t>
+            </w:r>
+          </w:p>
+        </w:tc>
+        <w:tc>
+          <w:tcPr/>
+          <w:p>
+            <w:pPr>
+              <w:pStyle w:val="Compact"/>
+            </w:pPr>
+          </w:p>
+        </w:tc>
+        <w:tc>
+          <w:tcPr/>
+          <w:p>
+            <w:pPr>
+              <w:pStyle w:val="Compact"/>
+            </w:pPr>
+          </w:p>
+        </w:tc>
+      </w:tr>
+      <w:tr>
+        <w:tc>
+          <w:tcPr/>
+          <w:p>
+            <w:pPr>
+              <w:pStyle w:val="Compact"/>
+              <w:jc w:val="left"/>
+            </w:pPr>
+            <w:r>
+              <w:t xml:space="preserve">Jump Front Kick</w:t>
+            </w:r>
+          </w:p>
+        </w:tc>
+        <w:tc>
+          <w:tcPr/>
+          <w:p>
+            <w:pPr>
+              <w:pStyle w:val="Compact"/>
+            </w:pPr>
+          </w:p>
+        </w:tc>
+        <w:tc>
+          <w:tcPr/>
+          <w:p>
+            <w:pPr>
+              <w:pStyle w:val="Compact"/>
+            </w:pPr>
+          </w:p>
+        </w:tc>
+      </w:tr>
+      <w:tr>
+        <w:tc>
+          <w:tcPr/>
+          <w:p>
+            <w:pPr>
+              <w:pStyle w:val="Compact"/>
+              <w:jc w:val="left"/>
+            </w:pPr>
+            <w:r>
+              <w:t xml:space="preserve">Jump Roundhouse</w:t>
             </w:r>
           </w:p>
         </w:tc>
@@ -1769,187 +1769,187 @@
               <w:jc w:val="left"/>
             </w:pPr>
             <w:r>
-              <w:t xml:space="preserve">Front Kick - Sliding Front Kick</w:t>
-            </w:r>
-          </w:p>
-        </w:tc>
-        <w:tc>
-          <w:tcPr/>
-          <w:p>
-            <w:pPr>
-              <w:pStyle w:val="Compact"/>
-            </w:pPr>
-          </w:p>
-        </w:tc>
-        <w:tc>
-          <w:tcPr/>
-          <w:p>
-            <w:pPr>
-              <w:pStyle w:val="Compact"/>
-            </w:pPr>
-          </w:p>
-        </w:tc>
-      </w:tr>
-      <w:tr>
-        <w:tc>
-          <w:tcPr/>
-          <w:p>
-            <w:pPr>
-              <w:pStyle w:val="Compact"/>
-              <w:jc w:val="left"/>
-            </w:pPr>
-            <w:r>
-              <w:t xml:space="preserve">Roundhouse - Sliding Roundhouse Kick</w:t>
-            </w:r>
-          </w:p>
-        </w:tc>
-        <w:tc>
-          <w:tcPr/>
-          <w:p>
-            <w:pPr>
-              <w:pStyle w:val="Compact"/>
-            </w:pPr>
-          </w:p>
-        </w:tc>
-        <w:tc>
-          <w:tcPr/>
-          <w:p>
-            <w:pPr>
-              <w:pStyle w:val="Compact"/>
-            </w:pPr>
-          </w:p>
-        </w:tc>
-      </w:tr>
-      <w:tr>
-        <w:tc>
-          <w:tcPr/>
-          <w:p>
-            <w:pPr>
-              <w:pStyle w:val="Compact"/>
-              <w:jc w:val="left"/>
-            </w:pPr>
-            <w:r>
-              <w:t xml:space="preserve">Side Kick - Sliding Side Kick</w:t>
-            </w:r>
-          </w:p>
-        </w:tc>
-        <w:tc>
-          <w:tcPr/>
-          <w:p>
-            <w:pPr>
-              <w:pStyle w:val="Compact"/>
-            </w:pPr>
-          </w:p>
-        </w:tc>
-        <w:tc>
-          <w:tcPr/>
-          <w:p>
-            <w:pPr>
-              <w:pStyle w:val="Compact"/>
-            </w:pPr>
-          </w:p>
-        </w:tc>
-      </w:tr>
-      <w:tr>
-        <w:tc>
-          <w:tcPr/>
-          <w:p>
-            <w:pPr>
-              <w:pStyle w:val="Compact"/>
-              <w:jc w:val="left"/>
-            </w:pPr>
-            <w:r>
-              <w:t xml:space="preserve">Inside Crescent - Sliding Outside Crescent Kick</w:t>
-            </w:r>
-          </w:p>
-        </w:tc>
-        <w:tc>
-          <w:tcPr/>
-          <w:p>
-            <w:pPr>
-              <w:pStyle w:val="Compact"/>
-            </w:pPr>
-          </w:p>
-        </w:tc>
-        <w:tc>
-          <w:tcPr/>
-          <w:p>
-            <w:pPr>
-              <w:pStyle w:val="Compact"/>
-            </w:pPr>
-          </w:p>
-        </w:tc>
-      </w:tr>
-      <w:tr>
-        <w:tc>
-          <w:tcPr/>
-          <w:p>
-            <w:pPr>
-              <w:pStyle w:val="Compact"/>
-              <w:jc w:val="left"/>
-            </w:pPr>
-            <w:r>
-              <w:t xml:space="preserve">Front Kick - Back Crescent Kick</w:t>
-            </w:r>
-          </w:p>
-        </w:tc>
-        <w:tc>
-          <w:tcPr/>
-          <w:p>
-            <w:pPr>
-              <w:pStyle w:val="Compact"/>
-            </w:pPr>
-          </w:p>
-        </w:tc>
-        <w:tc>
-          <w:tcPr/>
-          <w:p>
-            <w:pPr>
-              <w:pStyle w:val="Compact"/>
-            </w:pPr>
-          </w:p>
-        </w:tc>
-      </w:tr>
-      <w:tr>
-        <w:tc>
-          <w:tcPr/>
-          <w:p>
-            <w:pPr>
-              <w:pStyle w:val="Compact"/>
-              <w:jc w:val="left"/>
-            </w:pPr>
-            <w:r>
-              <w:t xml:space="preserve">Roundhouse - Back Spin Kick</w:t>
-            </w:r>
-          </w:p>
-        </w:tc>
-        <w:tc>
-          <w:tcPr/>
-          <w:p>
-            <w:pPr>
-              <w:pStyle w:val="Compact"/>
-            </w:pPr>
-          </w:p>
-        </w:tc>
-        <w:tc>
-          <w:tcPr/>
-          <w:p>
-            <w:pPr>
-              <w:pStyle w:val="Compact"/>
-            </w:pPr>
-          </w:p>
-        </w:tc>
-      </w:tr>
-      <w:tr>
-        <w:tc>
-          <w:tcPr/>
-          <w:p>
-            <w:pPr>
-              <w:pStyle w:val="Compact"/>
-              <w:jc w:val="left"/>
-            </w:pPr>
-            <w:r>
-              <w:t xml:space="preserve">Side Kick - Back Side Kick</w:t>
+              <w:t xml:space="preserve">Front Kick - Sliding Front Kick</w:t>
+            </w:r>
+          </w:p>
+        </w:tc>
+        <w:tc>
+          <w:tcPr/>
+          <w:p>
+            <w:pPr>
+              <w:pStyle w:val="Compact"/>
+            </w:pPr>
+          </w:p>
+        </w:tc>
+        <w:tc>
+          <w:tcPr/>
+          <w:p>
+            <w:pPr>
+              <w:pStyle w:val="Compact"/>
+            </w:pPr>
+          </w:p>
+        </w:tc>
+      </w:tr>
+      <w:tr>
+        <w:tc>
+          <w:tcPr/>
+          <w:p>
+            <w:pPr>
+              <w:pStyle w:val="Compact"/>
+              <w:jc w:val="left"/>
+            </w:pPr>
+            <w:r>
+              <w:t xml:space="preserve">Roundhouse - Sliding Roundhouse Kick</w:t>
+            </w:r>
+          </w:p>
+        </w:tc>
+        <w:tc>
+          <w:tcPr/>
+          <w:p>
+            <w:pPr>
+              <w:pStyle w:val="Compact"/>
+            </w:pPr>
+          </w:p>
+        </w:tc>
+        <w:tc>
+          <w:tcPr/>
+          <w:p>
+            <w:pPr>
+              <w:pStyle w:val="Compact"/>
+            </w:pPr>
+          </w:p>
+        </w:tc>
+      </w:tr>
+      <w:tr>
+        <w:tc>
+          <w:tcPr/>
+          <w:p>
+            <w:pPr>
+              <w:pStyle w:val="Compact"/>
+              <w:jc w:val="left"/>
+            </w:pPr>
+            <w:r>
+              <w:t xml:space="preserve">Side Kick - Sliding Side Kick</w:t>
+            </w:r>
+          </w:p>
+        </w:tc>
+        <w:tc>
+          <w:tcPr/>
+          <w:p>
+            <w:pPr>
+              <w:pStyle w:val="Compact"/>
+            </w:pPr>
+          </w:p>
+        </w:tc>
+        <w:tc>
+          <w:tcPr/>
+          <w:p>
+            <w:pPr>
+              <w:pStyle w:val="Compact"/>
+            </w:pPr>
+          </w:p>
+        </w:tc>
+      </w:tr>
+      <w:tr>
+        <w:tc>
+          <w:tcPr/>
+          <w:p>
+            <w:pPr>
+              <w:pStyle w:val="Compact"/>
+              <w:jc w:val="left"/>
+            </w:pPr>
+            <w:r>
+              <w:t xml:space="preserve">Inside Crescent - Sliding Outside Crescent Kick</w:t>
+            </w:r>
+          </w:p>
+        </w:tc>
+        <w:tc>
+          <w:tcPr/>
+          <w:p>
+            <w:pPr>
+              <w:pStyle w:val="Compact"/>
+            </w:pPr>
+          </w:p>
+        </w:tc>
+        <w:tc>
+          <w:tcPr/>
+          <w:p>
+            <w:pPr>
+              <w:pStyle w:val="Compact"/>
+            </w:pPr>
+          </w:p>
+        </w:tc>
+      </w:tr>
+      <w:tr>
+        <w:tc>
+          <w:tcPr/>
+          <w:p>
+            <w:pPr>
+              <w:pStyle w:val="Compact"/>
+              <w:jc w:val="left"/>
+            </w:pPr>
+            <w:r>
+              <w:t xml:space="preserve">Front Kick - Back Crescent Kick</w:t>
+            </w:r>
+          </w:p>
+        </w:tc>
+        <w:tc>
+          <w:tcPr/>
+          <w:p>
+            <w:pPr>
+              <w:pStyle w:val="Compact"/>
+            </w:pPr>
+          </w:p>
+        </w:tc>
+        <w:tc>
+          <w:tcPr/>
+          <w:p>
+            <w:pPr>
+              <w:pStyle w:val="Compact"/>
+            </w:pPr>
+          </w:p>
+        </w:tc>
+      </w:tr>
+      <w:tr>
+        <w:tc>
+          <w:tcPr/>
+          <w:p>
+            <w:pPr>
+              <w:pStyle w:val="Compact"/>
+              <w:jc w:val="left"/>
+            </w:pPr>
+            <w:r>
+              <w:t xml:space="preserve">Roundhouse - Back Spin Kick</w:t>
+            </w:r>
+          </w:p>
+        </w:tc>
+        <w:tc>
+          <w:tcPr/>
+          <w:p>
+            <w:pPr>
+              <w:pStyle w:val="Compact"/>
+            </w:pPr>
+          </w:p>
+        </w:tc>
+        <w:tc>
+          <w:tcPr/>
+          <w:p>
+            <w:pPr>
+              <w:pStyle w:val="Compact"/>
+            </w:pPr>
+          </w:p>
+        </w:tc>
+      </w:tr>
+      <w:tr>
+        <w:tc>
+          <w:tcPr/>
+          <w:p>
+            <w:pPr>
+              <w:pStyle w:val="Compact"/>
+              <w:jc w:val="left"/>
+            </w:pPr>
+            <w:r>
+              <w:t xml:space="preserve">Side Kick - Back Side Kick</w:t>
             </w:r>
           </w:p>
         </w:tc>
@@ -2043,7 +2043,7 @@
               <w:jc w:val="left"/>
             </w:pPr>
             <w:r>
-              <w:t xml:space="preserve">Yellow, Orange, and Green Belt One Steps</w:t>
+              <w:t xml:space="preserve">Yellow, Orange, and Green Belt One Steps</w:t>
             </w:r>
           </w:p>
         </w:tc>
@@ -2375,217 +2375,217 @@
               <w:jc w:val="left"/>
             </w:pPr>
             <w:r>
-              <w:t xml:space="preserve">Front and Back / High Block</w:t>
-            </w:r>
-          </w:p>
-        </w:tc>
-        <w:tc>
-          <w:tcPr/>
-          <w:p>
-            <w:pPr>
-              <w:pStyle w:val="Compact"/>
-            </w:pPr>
-          </w:p>
-        </w:tc>
-        <w:tc>
-          <w:tcPr/>
-          <w:p>
-            <w:pPr>
-              <w:pStyle w:val="Compact"/>
-            </w:pPr>
-          </w:p>
-        </w:tc>
-      </w:tr>
-      <w:tr>
-        <w:tc>
-          <w:tcPr/>
-          <w:p>
-            <w:pPr>
-              <w:pStyle w:val="Compact"/>
-              <w:jc w:val="left"/>
-            </w:pPr>
-            <w:r>
-              <w:t xml:space="preserve">Side to Side / Outside Touch Block</w:t>
-            </w:r>
-          </w:p>
-        </w:tc>
-        <w:tc>
-          <w:tcPr/>
-          <w:p>
-            <w:pPr>
-              <w:pStyle w:val="Compact"/>
-            </w:pPr>
-          </w:p>
-        </w:tc>
-        <w:tc>
-          <w:tcPr/>
-          <w:p>
-            <w:pPr>
-              <w:pStyle w:val="Compact"/>
-            </w:pPr>
-          </w:p>
-        </w:tc>
-      </w:tr>
-      <w:tr>
-        <w:tc>
-          <w:tcPr/>
-          <w:p>
-            <w:pPr>
-              <w:pStyle w:val="Compact"/>
-              <w:jc w:val="left"/>
-            </w:pPr>
-            <w:r>
-              <w:t xml:space="preserve">Slide Back 45 / Outside Touch Block</w:t>
-            </w:r>
-          </w:p>
-        </w:tc>
-        <w:tc>
-          <w:tcPr/>
-          <w:p>
-            <w:pPr>
-              <w:pStyle w:val="Compact"/>
-            </w:pPr>
-          </w:p>
-        </w:tc>
-        <w:tc>
-          <w:tcPr/>
-          <w:p>
-            <w:pPr>
-              <w:pStyle w:val="Compact"/>
-            </w:pPr>
-          </w:p>
-        </w:tc>
-      </w:tr>
-      <w:tr>
-        <w:tc>
-          <w:tcPr/>
-          <w:p>
-            <w:pPr>
-              <w:pStyle w:val="Compact"/>
-              <w:jc w:val="left"/>
-            </w:pPr>
-            <w:r>
-              <w:t xml:space="preserve">Inside Pivot / 45 Degree, Inside Touch Block</w:t>
-            </w:r>
-          </w:p>
-        </w:tc>
-        <w:tc>
-          <w:tcPr/>
-          <w:p>
-            <w:pPr>
-              <w:pStyle w:val="Compact"/>
-            </w:pPr>
-          </w:p>
-        </w:tc>
-        <w:tc>
-          <w:tcPr/>
-          <w:p>
-            <w:pPr>
-              <w:pStyle w:val="Compact"/>
-            </w:pPr>
-          </w:p>
-        </w:tc>
-      </w:tr>
-      <w:tr>
-        <w:tc>
-          <w:tcPr/>
-          <w:p>
-            <w:pPr>
-              <w:pStyle w:val="Compact"/>
-              <w:jc w:val="left"/>
-            </w:pPr>
-            <w:r>
-              <w:t xml:space="preserve">Back Pivot / Low Inside Touch Block</w:t>
-            </w:r>
-          </w:p>
-        </w:tc>
-        <w:tc>
-          <w:tcPr/>
-          <w:p>
-            <w:pPr>
-              <w:pStyle w:val="Compact"/>
-            </w:pPr>
-          </w:p>
-        </w:tc>
-        <w:tc>
-          <w:tcPr/>
-          <w:p>
-            <w:pPr>
-              <w:pStyle w:val="Compact"/>
-            </w:pPr>
-          </w:p>
-        </w:tc>
-      </w:tr>
-      <w:tr>
-        <w:tc>
-          <w:tcPr/>
-          <w:p>
-            <w:pPr>
-              <w:pStyle w:val="Compact"/>
-              <w:jc w:val="left"/>
-            </w:pPr>
-            <w:r>
-              <w:t xml:space="preserve">Cross-Step and Turn / Inside Touch Block</w:t>
-            </w:r>
-          </w:p>
-        </w:tc>
-        <w:tc>
-          <w:tcPr/>
-          <w:p>
-            <w:pPr>
-              <w:pStyle w:val="Compact"/>
-            </w:pPr>
-          </w:p>
-        </w:tc>
-        <w:tc>
-          <w:tcPr/>
-          <w:p>
-            <w:pPr>
-              <w:pStyle w:val="Compact"/>
-            </w:pPr>
-          </w:p>
-        </w:tc>
-      </w:tr>
-      <w:tr>
-        <w:tc>
-          <w:tcPr/>
-          <w:p>
-            <w:pPr>
-              <w:pStyle w:val="Compact"/>
-              <w:jc w:val="left"/>
-            </w:pPr>
-            <w:r>
-              <w:t xml:space="preserve">Back Spin / Outside Touch Block</w:t>
-            </w:r>
-          </w:p>
-        </w:tc>
-        <w:tc>
-          <w:tcPr/>
-          <w:p>
-            <w:pPr>
-              <w:pStyle w:val="Compact"/>
-            </w:pPr>
-          </w:p>
-        </w:tc>
-        <w:tc>
-          <w:tcPr/>
-          <w:p>
-            <w:pPr>
-              <w:pStyle w:val="Compact"/>
-            </w:pPr>
-          </w:p>
-        </w:tc>
-      </w:tr>
-      <w:tr>
-        <w:tc>
-          <w:tcPr/>
-          <w:p>
-            <w:pPr>
-              <w:pStyle w:val="Compact"/>
-              <w:jc w:val="left"/>
-            </w:pPr>
-            <w:r>
-              <w:t xml:space="preserve">Back Step / Low Outside Touch Block</w:t>
+              <w:t xml:space="preserve">Front and Back / High Block</w:t>
+            </w:r>
+          </w:p>
+        </w:tc>
+        <w:tc>
+          <w:tcPr/>
+          <w:p>
+            <w:pPr>
+              <w:pStyle w:val="Compact"/>
+            </w:pPr>
+          </w:p>
+        </w:tc>
+        <w:tc>
+          <w:tcPr/>
+          <w:p>
+            <w:pPr>
+              <w:pStyle w:val="Compact"/>
+            </w:pPr>
+          </w:p>
+        </w:tc>
+      </w:tr>
+      <w:tr>
+        <w:tc>
+          <w:tcPr/>
+          <w:p>
+            <w:pPr>
+              <w:pStyle w:val="Compact"/>
+              <w:jc w:val="left"/>
+            </w:pPr>
+            <w:r>
+              <w:t xml:space="preserve">Side to Side / Outside Touch Block</w:t>
+            </w:r>
+          </w:p>
+        </w:tc>
+        <w:tc>
+          <w:tcPr/>
+          <w:p>
+            <w:pPr>
+              <w:pStyle w:val="Compact"/>
+            </w:pPr>
+          </w:p>
+        </w:tc>
+        <w:tc>
+          <w:tcPr/>
+          <w:p>
+            <w:pPr>
+              <w:pStyle w:val="Compact"/>
+            </w:pPr>
+          </w:p>
+        </w:tc>
+      </w:tr>
+      <w:tr>
+        <w:tc>
+          <w:tcPr/>
+          <w:p>
+            <w:pPr>
+              <w:pStyle w:val="Compact"/>
+              <w:jc w:val="left"/>
+            </w:pPr>
+            <w:r>
+              <w:t xml:space="preserve">Slide Back 45 / Outside Touch Block</w:t>
+            </w:r>
+          </w:p>
+        </w:tc>
+        <w:tc>
+          <w:tcPr/>
+          <w:p>
+            <w:pPr>
+              <w:pStyle w:val="Compact"/>
+            </w:pPr>
+          </w:p>
+        </w:tc>
+        <w:tc>
+          <w:tcPr/>
+          <w:p>
+            <w:pPr>
+              <w:pStyle w:val="Compact"/>
+            </w:pPr>
+          </w:p>
+        </w:tc>
+      </w:tr>
+      <w:tr>
+        <w:tc>
+          <w:tcPr/>
+          <w:p>
+            <w:pPr>
+              <w:pStyle w:val="Compact"/>
+              <w:jc w:val="left"/>
+            </w:pPr>
+            <w:r>
+              <w:t xml:space="preserve">Inside Pivot / 45 Degree, Inside Touch Block</w:t>
+            </w:r>
+          </w:p>
+        </w:tc>
+        <w:tc>
+          <w:tcPr/>
+          <w:p>
+            <w:pPr>
+              <w:pStyle w:val="Compact"/>
+            </w:pPr>
+          </w:p>
+        </w:tc>
+        <w:tc>
+          <w:tcPr/>
+          <w:p>
+            <w:pPr>
+              <w:pStyle w:val="Compact"/>
+            </w:pPr>
+          </w:p>
+        </w:tc>
+      </w:tr>
+      <w:tr>
+        <w:tc>
+          <w:tcPr/>
+          <w:p>
+            <w:pPr>
+              <w:pStyle w:val="Compact"/>
+              <w:jc w:val="left"/>
+            </w:pPr>
+            <w:r>
+              <w:t xml:space="preserve">Back Pivot / Low Inside Touch Block</w:t>
+            </w:r>
+          </w:p>
+        </w:tc>
+        <w:tc>
+          <w:tcPr/>
+          <w:p>
+            <w:pPr>
+              <w:pStyle w:val="Compact"/>
+            </w:pPr>
+          </w:p>
+        </w:tc>
+        <w:tc>
+          <w:tcPr/>
+          <w:p>
+            <w:pPr>
+              <w:pStyle w:val="Compact"/>
+            </w:pPr>
+          </w:p>
+        </w:tc>
+      </w:tr>
+      <w:tr>
+        <w:tc>
+          <w:tcPr/>
+          <w:p>
+            <w:pPr>
+              <w:pStyle w:val="Compact"/>
+              <w:jc w:val="left"/>
+            </w:pPr>
+            <w:r>
+              <w:t xml:space="preserve">Cross-Step and Turn / Inside Touch Block</w:t>
+            </w:r>
+          </w:p>
+        </w:tc>
+        <w:tc>
+          <w:tcPr/>
+          <w:p>
+            <w:pPr>
+              <w:pStyle w:val="Compact"/>
+            </w:pPr>
+          </w:p>
+        </w:tc>
+        <w:tc>
+          <w:tcPr/>
+          <w:p>
+            <w:pPr>
+              <w:pStyle w:val="Compact"/>
+            </w:pPr>
+          </w:p>
+        </w:tc>
+      </w:tr>
+      <w:tr>
+        <w:tc>
+          <w:tcPr/>
+          <w:p>
+            <w:pPr>
+              <w:pStyle w:val="Compact"/>
+              <w:jc w:val="left"/>
+            </w:pPr>
+            <w:r>
+              <w:t xml:space="preserve">Back Spin / Outside Touch Block</w:t>
+            </w:r>
+          </w:p>
+        </w:tc>
+        <w:tc>
+          <w:tcPr/>
+          <w:p>
+            <w:pPr>
+              <w:pStyle w:val="Compact"/>
+            </w:pPr>
+          </w:p>
+        </w:tc>
+        <w:tc>
+          <w:tcPr/>
+          <w:p>
+            <w:pPr>
+              <w:pStyle w:val="Compact"/>
+            </w:pPr>
+          </w:p>
+        </w:tc>
+      </w:tr>
+      <w:tr>
+        <w:tc>
+          <w:tcPr/>
+          <w:p>
+            <w:pPr>
+              <w:pStyle w:val="Compact"/>
+              <w:jc w:val="left"/>
+            </w:pPr>
+            <w:r>
+              <w:t xml:space="preserve">Back Step / Low Outside Touch Block</w:t>
             </w:r>
           </w:p>
         </w:tc>
@@ -2676,37 +2676,37 @@
               <w:jc w:val="left"/>
             </w:pPr>
             <w:r>
-              <w:t xml:space="preserve">Breaking (Optional)</w:t>
-            </w:r>
-          </w:p>
-        </w:tc>
-        <w:tc>
-          <w:tcPr/>
-          <w:p>
-            <w:pPr>
-              <w:pStyle w:val="Compact"/>
-            </w:pPr>
-          </w:p>
-        </w:tc>
-        <w:tc>
-          <w:tcPr/>
-          <w:p>
-            <w:pPr>
-              <w:pStyle w:val="Compact"/>
-            </w:pPr>
-          </w:p>
-        </w:tc>
-      </w:tr>
-      <w:tr>
-        <w:tc>
-          <w:tcPr/>
-          <w:p>
-            <w:pPr>
-              <w:pStyle w:val="Compact"/>
-              <w:jc w:val="left"/>
-            </w:pPr>
-            <w:r>
-              <w:t xml:space="preserve">Side Kick</w:t>
+              <w:t xml:space="preserve">Breaking (Optional)</w:t>
+            </w:r>
+          </w:p>
+        </w:tc>
+        <w:tc>
+          <w:tcPr/>
+          <w:p>
+            <w:pPr>
+              <w:pStyle w:val="Compact"/>
+            </w:pPr>
+          </w:p>
+        </w:tc>
+        <w:tc>
+          <w:tcPr/>
+          <w:p>
+            <w:pPr>
+              <w:pStyle w:val="Compact"/>
+            </w:pPr>
+          </w:p>
+        </w:tc>
+      </w:tr>
+      <w:tr>
+        <w:tc>
+          <w:tcPr/>
+          <w:p>
+            <w:pPr>
+              <w:pStyle w:val="Compact"/>
+              <w:jc w:val="left"/>
+            </w:pPr>
+            <w:r>
+              <w:t xml:space="preserve">Side Kick</w:t>
             </w:r>
           </w:p>
         </w:tc>

--- a/test_sheets/purple.docx
+++ b/test_sheets/purple.docx
@@ -296,37 +296,37 @@
               <w:jc w:val="left"/>
             </w:pPr>
             <w:r>
-              <w:t xml:space="preserve">Kicho E Jang</w:t>
-            </w:r>
-          </w:p>
-        </w:tc>
-        <w:tc>
-          <w:tcPr/>
-          <w:p>
-            <w:pPr>
-              <w:pStyle w:val="Compact"/>
-            </w:pPr>
-          </w:p>
-        </w:tc>
-        <w:tc>
-          <w:tcPr/>
-          <w:p>
-            <w:pPr>
-              <w:pStyle w:val="Compact"/>
-            </w:pPr>
-          </w:p>
-        </w:tc>
-      </w:tr>
-      <w:tr>
-        <w:tc>
-          <w:tcPr/>
-          <w:p>
-            <w:pPr>
-              <w:pStyle w:val="Compact"/>
-              <w:jc w:val="left"/>
-            </w:pPr>
-            <w:r>
-              <w:t xml:space="preserve">Kicho Sam Jan</w:t>
+              <w:t xml:space="preserve">Kicho I Jang</w:t>
+            </w:r>
+          </w:p>
+        </w:tc>
+        <w:tc>
+          <w:tcPr/>
+          <w:p>
+            <w:pPr>
+              <w:pStyle w:val="Compact"/>
+            </w:pPr>
+          </w:p>
+        </w:tc>
+        <w:tc>
+          <w:tcPr/>
+          <w:p>
+            <w:pPr>
+              <w:pStyle w:val="Compact"/>
+            </w:pPr>
+          </w:p>
+        </w:tc>
+      </w:tr>
+      <w:tr>
+        <w:tc>
+          <w:tcPr/>
+          <w:p>
+            <w:pPr>
+              <w:pStyle w:val="Compact"/>
+              <w:jc w:val="left"/>
+            </w:pPr>
+            <w:r>
+              <w:t xml:space="preserve">Kicho Sam Jang</w:t>
             </w:r>
           </w:p>
         </w:tc>
@@ -386,7 +386,7 @@
               <w:jc w:val="left"/>
             </w:pPr>
             <w:r>
-              <w:t xml:space="preserve">Palgue E Jang</w:t>
+              <w:t xml:space="preserve">Palgue I Jang</w:t>
             </w:r>
           </w:p>
         </w:tc>
